--- a/docs/Outils_RevLit.docx
+++ b/docs/Outils_RevLit.docx
@@ -2,25 +2,6 @@
 <file path=word/document.xml><?xml version="1.0" encoding="utf-8"?>
 <w:document xmlns:o="urn:schemas-microsoft-com:office:office" xmlns:r="http://schemas.openxmlformats.org/officeDocument/2006/relationships" xmlns:v="urn:schemas-microsoft-com:vml" xmlns:w="http://schemas.openxmlformats.org/wordprocessingml/2006/main" xmlns:w10="urn:schemas-microsoft-com:office:word" xmlns:wp="http://schemas.openxmlformats.org/drawingml/2006/wordprocessingDrawing" xmlns:pic="http://schemas.openxmlformats.org/drawingml/2006/picture" xmlns:wps="http://schemas.microsoft.com/office/word/2010/wordprocessingShape" xmlns:wpg="http://schemas.microsoft.com/office/word/2010/wordprocessingGroup" xmlns:mc="http://schemas.openxmlformats.org/markup-compatibility/2006" xmlns:wp14="http://schemas.microsoft.com/office/word/2010/wordprocessingDrawing" xmlns:w14="http://schemas.microsoft.com/office/word/2010/wordml" xmlns:w15="http://schemas.microsoft.com/office/word/2012/wordml" mc:Ignorable="w14 wp14 w15">
   <w:body>
-    <w:p>
-      <w:pPr>
-        <w:pStyle w:val="Title"/>
-        <w:spacing w:before="0" w:after="360"/>
-        <w:contextualSpacing/>
-        <w:jc w:val="left"/>
-        <w:rPr>
-          <w:rFonts w:ascii="Tahoma" w:hAnsi="Tahoma" w:cs="Tahoma"/>
-          <w:lang w:eastAsia="en-US"/>
-        </w:rPr>
-      </w:pPr>
-      <w:r>
-        <w:rPr>
-          <w:rFonts w:cs="Tahoma" w:ascii="Tahoma" w:hAnsi="Tahoma"/>
-          <w:lang w:eastAsia="en-US"/>
-        </w:rPr>
-        <w:t>Revues de littérature : focus bibliographique</w:t>
-      </w:r>
-    </w:p>
     <w:p>
       <w:pPr>
         <w:sectPr>
@@ -39,19 +20,21 @@
           <w:textDirection w:val="lrTb"/>
           <w:docGrid w:type="default" w:linePitch="326" w:charSpace="0"/>
         </w:sectPr>
-        <w:pStyle w:val="Normal"/>
-        <w:spacing w:before="0" w:after="160"/>
+        <w:pStyle w:val="Title"/>
+        <w:spacing w:before="0" w:after="360"/>
         <w:contextualSpacing/>
         <w:jc w:val="left"/>
         <w:rPr>
-          <w:rFonts w:eastAsia="Calibri" w:cs="" w:cstheme="minorBidi" w:eastAsiaTheme="minorHAnsi"/>
-          <w:color w:val="auto"/>
-          <w:szCs w:val="24"/>
+          <w:rFonts w:ascii="Tahoma" w:hAnsi="Tahoma" w:cs="Tahoma"/>
           <w:lang w:eastAsia="en-US"/>
         </w:rPr>
       </w:pPr>
       <w:r>
-        <w:rPr/>
+        <w:rPr>
+          <w:rFonts w:cs="Tahoma" w:ascii="Tahoma" w:hAnsi="Tahoma"/>
+          <w:lang w:eastAsia="en-US"/>
+        </w:rPr>
+        <w:t>Revues de littérature : focus bibliographique</w:t>
       </w:r>
     </w:p>
     <w:p>
@@ -405,7 +388,39 @@
                 <w:szCs w:val="20"/>
                 <w:lang w:val="fr-FR" w:eastAsia="fr-FR" w:bidi="ar-SA"/>
               </w:rPr>
-              <w:t>Version gratuite limitée aux fonctionnalités d’examen et de codage des études</w:t>
+              <w:t xml:space="preserve">Version gratuite limitée aux fonctionnalités d’examen et de codage des études. </w:t>
+            </w:r>
+            <w:r>
+              <w:rPr>
+                <w:spacing w:val="4"/>
+                <w:kern w:val="0"/>
+                <w:sz w:val="20"/>
+                <w:szCs w:val="20"/>
+                <w:lang w:val="fr-FR" w:eastAsia="fr-FR" w:bidi="ar-SA"/>
+              </w:rPr>
+              <w:t xml:space="preserve">Cette version gratuite n’inclut pas la </w:t>
+            </w:r>
+            <w:r>
+              <w:rPr>
+                <w:b/>
+                <w:bCs/>
+                <w:spacing w:val="4"/>
+                <w:kern w:val="0"/>
+                <w:sz w:val="20"/>
+                <w:szCs w:val="20"/>
+                <w:lang w:val="fr-FR" w:eastAsia="fr-FR" w:bidi="ar-SA"/>
+              </w:rPr>
+              <w:t>fusion par lot des doublons</w:t>
+            </w:r>
+            <w:r>
+              <w:rPr>
+                <w:spacing w:val="4"/>
+                <w:kern w:val="0"/>
+                <w:sz w:val="20"/>
+                <w:szCs w:val="20"/>
+                <w:lang w:val="fr-FR" w:eastAsia="fr-FR" w:bidi="ar-SA"/>
+              </w:rPr>
+              <w:t>.</w:t>
             </w:r>
           </w:p>
         </w:tc>
@@ -617,7 +632,7 @@
                 <w:szCs w:val="20"/>
                 <w:lang w:val="fr-FR" w:eastAsia="fr-FR" w:bidi="ar-SA"/>
               </w:rPr>
-              <w:t>Diverses fonctionnalités telles que la recherche de PDF en libre accès, en plus des fonctionnalités de tri et d’analyse des études</w:t>
+              <w:t>Diverses fonctionnalités telles que la recherche de PDF en libre accès, en plus des fonctionnalités de tri et d’analyse des études.</w:t>
             </w:r>
           </w:p>
         </w:tc>
@@ -775,7 +790,7 @@
                 <w:szCs w:val="20"/>
                 <w:lang w:val="fr-FR" w:eastAsia="fr-FR" w:bidi="ar-SA"/>
               </w:rPr>
-              <w:t>Prise en charge de l'examen des résumés et du texte intégral, de la complétion de tableaux de risques de biais et de l'extraction des données</w:t>
+              <w:t>Prise en charge de l'examen des résumés et du texte intégral, de la complétion de tableaux de risques de biais et de l'extraction des données.</w:t>
             </w:r>
           </w:p>
         </w:tc>
@@ -963,7 +978,7 @@
           </w:tcPr>
           <w:p>
             <w:pPr>
-              <w:pStyle w:val="Commentaire"/>
+              <w:pStyle w:val="Commentaireuser"/>
               <w:widowControl/>
               <w:numPr>
                 <w:ilvl w:val="0"/>
@@ -983,7 +998,7 @@
             </w:pPr>
             <w:r>
               <w:rPr>
-                <w:rFonts w:eastAsia="" w:cs="" w:ascii="Corbel" w:hAnsi="Corbel"/>
+                <w:rFonts w:eastAsia="" w:cs=""/>
                 <w:kern w:val="0"/>
                 <w:sz w:val="20"/>
                 <w:szCs w:val="20"/>
@@ -994,7 +1009,7 @@
           </w:p>
           <w:p>
             <w:pPr>
-              <w:pStyle w:val="Commentaire"/>
+              <w:pStyle w:val="Commentaireuser"/>
               <w:widowControl/>
               <w:numPr>
                 <w:ilvl w:val="0"/>
@@ -1014,7 +1029,7 @@
             </w:pPr>
             <w:r>
               <w:rPr>
-                <w:rFonts w:eastAsia="" w:cs="" w:ascii="Corbel" w:hAnsi="Corbel"/>
+                <w:rFonts w:eastAsia="" w:cs=""/>
                 <w:kern w:val="0"/>
                 <w:sz w:val="20"/>
                 <w:szCs w:val="20"/>
@@ -1032,7 +1047,7 @@
           </w:tcPr>
           <w:p>
             <w:pPr>
-              <w:pStyle w:val="Commentaire"/>
+              <w:pStyle w:val="Commentaireuser"/>
               <w:widowControl/>
               <w:numPr>
                 <w:ilvl w:val="0"/>
@@ -1052,7 +1067,7 @@
             </w:pPr>
             <w:r>
               <w:rPr>
-                <w:rFonts w:eastAsia="" w:cs="" w:ascii="Corbel" w:hAnsi="Corbel"/>
+                <w:rFonts w:eastAsia="" w:cs=""/>
                 <w:kern w:val="0"/>
                 <w:sz w:val="20"/>
                 <w:szCs w:val="20"/>
@@ -1063,7 +1078,7 @@
           </w:p>
           <w:p>
             <w:pPr>
-              <w:pStyle w:val="Commentaire"/>
+              <w:pStyle w:val="Commentaireuser"/>
               <w:widowControl/>
               <w:numPr>
                 <w:ilvl w:val="0"/>
@@ -1083,7 +1098,7 @@
             </w:pPr>
             <w:r>
               <w:rPr>
-                <w:rFonts w:eastAsia="" w:cs="" w:ascii="Corbel" w:hAnsi="Corbel"/>
+                <w:rFonts w:eastAsia="" w:cs=""/>
                 <w:kern w:val="0"/>
                 <w:sz w:val="20"/>
                 <w:szCs w:val="20"/>
@@ -1094,7 +1109,7 @@
           </w:p>
           <w:p>
             <w:pPr>
-              <w:pStyle w:val="Commentaire"/>
+              <w:pStyle w:val="Commentaireuser"/>
               <w:widowControl/>
               <w:numPr>
                 <w:ilvl w:val="0"/>
@@ -1114,7 +1129,7 @@
             </w:pPr>
             <w:r>
               <w:rPr>
-                <w:rFonts w:eastAsia="" w:cs="" w:ascii="Corbel" w:hAnsi="Corbel"/>
+                <w:rFonts w:eastAsia="" w:cs=""/>
                 <w:spacing w:val="11"/>
                 <w:kern w:val="0"/>
                 <w:sz w:val="20"/>
@@ -1125,7 +1140,7 @@
             </w:r>
             <w:r>
               <w:rPr>
-                <w:rFonts w:eastAsia="" w:cs="" w:ascii="Corbel" w:hAnsi="Corbel"/>
+                <w:rFonts w:eastAsia="" w:cs=""/>
                 <w:b/>
                 <w:spacing w:val="4"/>
                 <w:kern w:val="0"/>
@@ -1133,35 +1148,11 @@
                 <w:szCs w:val="20"/>
                 <w:lang w:val="fr-FR" w:eastAsia="fr-FR" w:bidi="ar-SA"/>
               </w:rPr>
-              <w:t>£7</w:t>
+              <w:t>£75 (</w:t>
             </w:r>
             <w:r>
               <w:rPr>
-                <w:rFonts w:eastAsia="" w:cs="" w:ascii="Corbel" w:hAnsi="Corbel"/>
-                <w:b/>
-                <w:spacing w:val="4"/>
-                <w:kern w:val="0"/>
-                <w:sz w:val="20"/>
-                <w:szCs w:val="20"/>
-                <w:lang w:val="fr-FR" w:eastAsia="fr-FR" w:bidi="ar-SA"/>
-              </w:rPr>
-              <w:t>5</w:t>
-            </w:r>
-            <w:r>
-              <w:rPr>
-                <w:rFonts w:eastAsia="" w:cs="" w:ascii="Corbel" w:hAnsi="Corbel"/>
-                <w:b/>
-                <w:spacing w:val="4"/>
-                <w:kern w:val="0"/>
-                <w:sz w:val="20"/>
-                <w:szCs w:val="20"/>
-                <w:lang w:val="fr-FR" w:eastAsia="fr-FR" w:bidi="ar-SA"/>
-              </w:rPr>
-              <w:t xml:space="preserve"> (</w:t>
-            </w:r>
-            <w:r>
-              <w:rPr>
-                <w:rFonts w:eastAsia="" w:cs="" w:ascii="Corbel" w:hAnsi="Corbel"/>
+                <w:rFonts w:eastAsia="" w:cs=""/>
                 <w:spacing w:val="4"/>
                 <w:kern w:val="0"/>
                 <w:sz w:val="20"/>
@@ -1226,7 +1217,7 @@
           </w:tcPr>
           <w:p>
             <w:pPr>
-              <w:pStyle w:val="Commentaire"/>
+              <w:pStyle w:val="Commentaireuser"/>
               <w:widowControl/>
               <w:numPr>
                 <w:ilvl w:val="0"/>
@@ -1246,7 +1237,7 @@
             </w:pPr>
             <w:r>
               <w:rPr>
-                <w:rFonts w:eastAsia="" w:cs="" w:ascii="Corbel" w:hAnsi="Corbel"/>
+                <w:rFonts w:eastAsia="" w:cs=""/>
                 <w:kern w:val="0"/>
                 <w:sz w:val="20"/>
                 <w:szCs w:val="20"/>
@@ -1257,7 +1248,7 @@
           </w:p>
           <w:p>
             <w:pPr>
-              <w:pStyle w:val="Commentaire"/>
+              <w:pStyle w:val="Commentaireuser"/>
               <w:widowControl/>
               <w:numPr>
                 <w:ilvl w:val="0"/>
@@ -1277,7 +1268,7 @@
             </w:pPr>
             <w:r>
               <w:rPr>
-                <w:rFonts w:eastAsia="" w:cs="" w:ascii="Corbel" w:hAnsi="Corbel"/>
+                <w:rFonts w:eastAsia="" w:cs=""/>
                 <w:kern w:val="0"/>
                 <w:sz w:val="20"/>
                 <w:szCs w:val="20"/>
@@ -1296,7 +1287,7 @@
           </w:tcPr>
           <w:p>
             <w:pPr>
-              <w:pStyle w:val="Commentaire"/>
+              <w:pStyle w:val="Commentaireuser"/>
               <w:widowControl/>
               <w:numPr>
                 <w:ilvl w:val="0"/>
@@ -1316,7 +1307,7 @@
             </w:pPr>
             <w:r>
               <w:rPr>
-                <w:rFonts w:eastAsia="" w:cs="" w:ascii="Corbel" w:hAnsi="Corbel"/>
+                <w:rFonts w:eastAsia="" w:cs=""/>
                 <w:kern w:val="0"/>
                 <w:sz w:val="20"/>
                 <w:szCs w:val="20"/>
@@ -1327,7 +1318,7 @@
           </w:p>
           <w:p>
             <w:pPr>
-              <w:pStyle w:val="Commentaire"/>
+              <w:pStyle w:val="Commentaireuser"/>
               <w:widowControl/>
               <w:numPr>
                 <w:ilvl w:val="0"/>
@@ -1347,7 +1338,7 @@
             </w:pPr>
             <w:r>
               <w:rPr>
-                <w:rFonts w:eastAsia="" w:cs="" w:ascii="Corbel" w:hAnsi="Corbel"/>
+                <w:rFonts w:eastAsia="" w:cs=""/>
                 <w:kern w:val="0"/>
                 <w:sz w:val="20"/>
                 <w:szCs w:val="20"/>
@@ -1358,7 +1349,7 @@
           </w:p>
           <w:p>
             <w:pPr>
-              <w:pStyle w:val="Commentaire"/>
+              <w:pStyle w:val="Commentaireuser"/>
               <w:widowControl/>
               <w:numPr>
                 <w:ilvl w:val="0"/>
@@ -1378,7 +1369,7 @@
             </w:pPr>
             <w:r>
               <w:rPr>
-                <w:rFonts w:eastAsia="" w:cs="" w:ascii="Corbel" w:hAnsi="Corbel"/>
+                <w:rFonts w:eastAsia="" w:cs=""/>
                 <w:spacing w:val="11"/>
                 <w:kern w:val="0"/>
                 <w:sz w:val="20"/>
@@ -1389,7 +1380,7 @@
             </w:r>
             <w:r>
               <w:rPr>
-                <w:rFonts w:eastAsia="" w:cs="" w:ascii="Corbel" w:hAnsi="Corbel"/>
+                <w:rFonts w:eastAsia="" w:cs=""/>
                 <w:b/>
                 <w:spacing w:val="4"/>
                 <w:kern w:val="0"/>
@@ -1451,7 +1442,7 @@
           </w:tcPr>
           <w:p>
             <w:pPr>
-              <w:pStyle w:val="Commentaire"/>
+              <w:pStyle w:val="Commentaireuser"/>
               <w:widowControl/>
               <w:numPr>
                 <w:ilvl w:val="0"/>
@@ -1471,7 +1462,7 @@
             </w:pPr>
             <w:r>
               <w:rPr>
-                <w:rFonts w:eastAsia="" w:cs="" w:ascii="Corbel" w:hAnsi="Corbel"/>
+                <w:rFonts w:eastAsia="" w:cs=""/>
                 <w:kern w:val="0"/>
                 <w:sz w:val="20"/>
                 <w:szCs w:val="20"/>
@@ -1482,7 +1473,7 @@
           </w:p>
           <w:p>
             <w:pPr>
-              <w:pStyle w:val="Commentaire"/>
+              <w:pStyle w:val="Commentaireuser"/>
               <w:widowControl/>
               <w:numPr>
                 <w:ilvl w:val="0"/>
@@ -1502,7 +1493,7 @@
             </w:pPr>
             <w:r>
               <w:rPr>
-                <w:rFonts w:eastAsia="" w:cs="" w:ascii="Corbel" w:hAnsi="Corbel"/>
+                <w:rFonts w:eastAsia="" w:cs=""/>
                 <w:kern w:val="0"/>
                 <w:sz w:val="20"/>
                 <w:szCs w:val="20"/>
@@ -1520,7 +1511,7 @@
           </w:tcPr>
           <w:p>
             <w:pPr>
-              <w:pStyle w:val="Commentaire"/>
+              <w:pStyle w:val="Commentaireuser"/>
               <w:widowControl/>
               <w:numPr>
                 <w:ilvl w:val="0"/>
@@ -1540,7 +1531,7 @@
             </w:pPr>
             <w:r>
               <w:rPr>
-                <w:rFonts w:eastAsia="" w:cs="" w:ascii="Corbel" w:hAnsi="Corbel"/>
+                <w:rFonts w:eastAsia="" w:cs=""/>
                 <w:kern w:val="0"/>
                 <w:sz w:val="20"/>
                 <w:szCs w:val="20"/>
@@ -1551,7 +1542,7 @@
           </w:p>
           <w:p>
             <w:pPr>
-              <w:pStyle w:val="Commentaire"/>
+              <w:pStyle w:val="Commentaireuser"/>
               <w:widowControl/>
               <w:numPr>
                 <w:ilvl w:val="0"/>
@@ -1571,7 +1562,7 @@
             </w:pPr>
             <w:r>
               <w:rPr>
-                <w:rFonts w:eastAsia="" w:cs="" w:ascii="Corbel" w:hAnsi="Corbel"/>
+                <w:rFonts w:eastAsia="" w:cs=""/>
                 <w:spacing w:val="11"/>
                 <w:kern w:val="0"/>
                 <w:sz w:val="20"/>
@@ -1582,7 +1573,7 @@
             </w:r>
             <w:r>
               <w:rPr>
-                <w:rFonts w:eastAsia="" w:cs="" w:ascii="Corbel" w:hAnsi="Corbel"/>
+                <w:rFonts w:eastAsia="" w:cs=""/>
                 <w:b/>
                 <w:spacing w:val="4"/>
                 <w:kern w:val="0"/>
@@ -1594,7 +1585,7 @@
             </w:r>
             <w:r>
               <w:rPr>
-                <w:rFonts w:eastAsia="" w:cs="" w:ascii="Corbel" w:hAnsi="Corbel"/>
+                <w:rFonts w:eastAsia="" w:cs=""/>
                 <w:spacing w:val="4"/>
                 <w:kern w:val="0"/>
                 <w:sz w:val="20"/>
@@ -1632,10 +1623,12 @@
       </w:r>
     </w:p>
     <w:sectPr>
-      <w:headerReference w:type="default" r:id="rId16"/>
-      <w:headerReference w:type="first" r:id="rId17"/>
-      <w:footerReference w:type="default" r:id="rId18"/>
-      <w:footerReference w:type="first" r:id="rId19"/>
+      <w:headerReference w:type="even" r:id="rId16"/>
+      <w:headerReference w:type="default" r:id="rId17"/>
+      <w:headerReference w:type="first" r:id="rId18"/>
+      <w:footerReference w:type="even" r:id="rId19"/>
+      <w:footerReference w:type="default" r:id="rId20"/>
+      <w:footerReference w:type="first" r:id="rId21"/>
       <w:type w:val="nextPage"/>
       <w:pgSz w:orient="landscape" w:w="16838" w:h="11906"/>
       <w:pgMar w:left="1134" w:right="1134" w:gutter="0" w:header="607" w:top="1021" w:footer="340" w:bottom="680"/>
@@ -1663,7 +1656,7 @@
       <mc:AlternateContent>
         <mc:Choice Requires="wpg">
           <w:drawing>
-            <wp:anchor behindDoc="1" distT="0" distB="0" distL="111760" distR="113665" simplePos="0" locked="0" layoutInCell="0" allowOverlap="1" relativeHeight="2" wp14:anchorId="09786484">
+            <wp:anchor behindDoc="1" distT="0" distB="0" distL="111125" distR="113030" simplePos="0" locked="0" layoutInCell="0" allowOverlap="1" relativeHeight="2" wp14:anchorId="09786484">
               <wp:simplePos x="0" y="0"/>
               <wp:positionH relativeFrom="page">
                 <wp:posOffset>0</wp:posOffset>
@@ -1692,8 +1685,8 @@
                       <wps:cNvSpPr/>
                       <wps:spPr>
                         <a:xfrm>
-                          <a:off x="3509640" y="509400"/>
-                          <a:ext cx="373320" cy="146160"/>
+                          <a:off x="3509640" y="509760"/>
+                          <a:ext cx="373320" cy="145440"/>
                         </a:xfrm>
                         <a:prstGeom prst="rect">
                           <a:avLst/>
@@ -1738,8 +1731,8 @@
                       <wps:cNvSpPr/>
                       <wps:spPr>
                         <a:xfrm>
-                          <a:off x="3790800" y="509400"/>
-                          <a:ext cx="94680" cy="146160"/>
+                          <a:off x="3791520" y="509760"/>
+                          <a:ext cx="93960" cy="145440"/>
                         </a:xfrm>
                         <a:prstGeom prst="rect">
                           <a:avLst/>
@@ -1797,8 +1790,8 @@
                       <wps:cNvSpPr/>
                       <wps:spPr>
                         <a:xfrm>
-                          <a:off x="3864600" y="509400"/>
-                          <a:ext cx="45720" cy="146160"/>
+                          <a:off x="3865320" y="509760"/>
+                          <a:ext cx="45000" cy="145440"/>
                         </a:xfrm>
                         <a:prstGeom prst="rect">
                           <a:avLst/>
@@ -1843,8 +1836,8 @@
                       <wps:cNvSpPr/>
                       <wps:spPr>
                         <a:xfrm>
-                          <a:off x="3899520" y="509400"/>
-                          <a:ext cx="104760" cy="146160"/>
+                          <a:off x="3900240" y="509760"/>
+                          <a:ext cx="104040" cy="145440"/>
                         </a:xfrm>
                         <a:prstGeom prst="rect">
                           <a:avLst/>
@@ -1889,8 +1882,8 @@
                       <wps:cNvSpPr/>
                       <wps:spPr>
                         <a:xfrm>
-                          <a:off x="3979080" y="509400"/>
-                          <a:ext cx="94680" cy="146160"/>
+                          <a:off x="3979440" y="509760"/>
+                          <a:ext cx="93960" cy="145440"/>
                         </a:xfrm>
                         <a:prstGeom prst="rect">
                           <a:avLst/>
@@ -1948,8 +1941,8 @@
                       <wps:cNvSpPr/>
                       <wps:spPr>
                         <a:xfrm>
-                          <a:off x="4053960" y="509400"/>
-                          <a:ext cx="45720" cy="146160"/>
+                          <a:off x="4054320" y="509760"/>
+                          <a:ext cx="45000" cy="145440"/>
                         </a:xfrm>
                         <a:prstGeom prst="rect">
                           <a:avLst/>
@@ -1994,8 +1987,8 @@
                       <wps:cNvSpPr/>
                       <wps:spPr>
                         <a:xfrm>
-                          <a:off x="901080" y="621000"/>
-                          <a:ext cx="44280" cy="204480"/>
+                          <a:off x="901080" y="621720"/>
+                          <a:ext cx="43920" cy="203760"/>
                         </a:xfrm>
                         <a:prstGeom prst="rect">
                           <a:avLst/>
@@ -2040,17 +2033,18 @@
                       <wps:spPr>
                         <a:xfrm>
                           <a:off x="0" y="0"/>
-                          <a:ext cx="7561080" cy="201240"/>
+                          <a:ext cx="7561080" cy="200520"/>
                         </a:xfrm>
                         <a:custGeom>
                           <a:avLst/>
                           <a:gdLst>
                             <a:gd name="textAreaLeft" fmla="*/ 0 w 4286520"/>
-                            <a:gd name="textAreaRight" fmla="*/ 4287240 w 4286520"/>
-                            <a:gd name="textAreaTop" fmla="*/ 0 h 114120"/>
-                            <a:gd name="textAreaBottom" fmla="*/ 114840 h 114120"/>
+                            <a:gd name="textAreaRight" fmla="*/ 4287600 w 4286520"/>
+                            <a:gd name="textAreaTop" fmla="*/ 0 h 113760"/>
+                            <a:gd name="textAreaBottom" fmla="*/ 114840 h 113760"/>
                           </a:gdLst>
                           <a:ahLst/>
+                          <a:cxnLst/>
                           <a:rect l="textAreaLeft" t="textAreaTop" r="textAreaRight" b="textAreaBottom"/>
                           <a:pathLst>
                             <a:path w="7560564" h="202933">
@@ -2094,17 +2088,18 @@
                       <wps:spPr>
                         <a:xfrm>
                           <a:off x="0" y="114480"/>
-                          <a:ext cx="7561080" cy="99720"/>
+                          <a:ext cx="7561080" cy="99000"/>
                         </a:xfrm>
                         <a:custGeom>
                           <a:avLst/>
                           <a:gdLst>
                             <a:gd name="textAreaLeft" fmla="*/ 0 w 4286520"/>
-                            <a:gd name="textAreaRight" fmla="*/ 4287240 w 4286520"/>
-                            <a:gd name="textAreaTop" fmla="*/ 0 h 56520"/>
-                            <a:gd name="textAreaBottom" fmla="*/ 57240 h 56520"/>
+                            <a:gd name="textAreaRight" fmla="*/ 4287600 w 4286520"/>
+                            <a:gd name="textAreaTop" fmla="*/ 0 h 56160"/>
+                            <a:gd name="textAreaBottom" fmla="*/ 57240 h 56160"/>
                           </a:gdLst>
                           <a:ahLst/>
+                          <a:cxnLst/>
                           <a:rect l="textAreaLeft" t="textAreaTop" r="textAreaRight" b="textAreaBottom"/>
                           <a:pathLst>
                             <a:path w="7560564" h="101460">
@@ -2153,8 +2148,8 @@
                       </pic:blipFill>
                       <pic:spPr>
                         <a:xfrm>
-                          <a:off x="6108120" y="351720"/>
-                          <a:ext cx="1346760" cy="539280"/>
+                          <a:off x="6108840" y="351720"/>
+                          <a:ext cx="1346040" cy="539280"/>
                         </a:xfrm>
                         <a:prstGeom prst="rect">
                           <a:avLst/>
@@ -2177,7 +2172,7 @@
                       <pic:spPr>
                         <a:xfrm>
                           <a:off x="57240" y="418320"/>
-                          <a:ext cx="1542240" cy="539280"/>
+                          <a:ext cx="1541880" cy="539280"/>
                         </a:xfrm>
                         <a:prstGeom prst="rect">
                           <a:avLst/>
@@ -2197,7 +2192,7 @@
         <mc:Fallback>
           <w:pict>
             <v:group id="shape_0" alt="Group 5697" style="position:absolute;margin-left:0pt;margin-top:0pt;width:595.35pt;height:75.4pt" coordorigin="0,0" coordsize="11907,1508">
-              <v:rect id="shape_0" ID="Rectangle 5702" path="m0,0l-2147483645,0l-2147483645,-2147483646l0,-2147483646xe" stroked="f" o:allowincell="f" style="position:absolute;left:5527;top:802;width:587;height:229;mso-wrap-style:square;v-text-anchor:top;mso-position-horizontal-relative:page;mso-position-vertical-relative:page">
+              <v:rect id="shape_0" ID="Rectangle 5702" path="m0,0l-2147483645,0l-2147483645,-2147483646l0,-2147483646xe" stroked="f" o:allowincell="f" style="position:absolute;left:5527;top:803;width:587;height:228;mso-wrap-style:square;v-text-anchor:top;mso-position-horizontal-relative:page;mso-position-vertical-relative:page">
                 <v:fill o:detectmouseclick="t" on="false"/>
                 <v:stroke color="#3465a4" joinstyle="round" endcap="flat"/>
                 <v:textbox>
@@ -2222,7 +2217,7 @@
                 </v:textbox>
                 <w10:wrap type="square"/>
               </v:rect>
-              <v:rect id="shape_0" ID="Rectangle 5703" path="m0,0l-2147483645,0l-2147483645,-2147483646l0,-2147483646xe" stroked="f" o:allowincell="f" style="position:absolute;left:5970;top:802;width:148;height:229;mso-wrap-style:square;v-text-anchor:top;mso-position-horizontal-relative:page;mso-position-vertical-relative:page">
+              <v:rect id="shape_0" ID="Rectangle 5703" path="m0,0l-2147483645,0l-2147483645,-2147483646l0,-2147483646xe" stroked="f" o:allowincell="f" style="position:absolute;left:5971;top:803;width:147;height:228;mso-wrap-style:square;v-text-anchor:top;mso-position-horizontal-relative:page;mso-position-vertical-relative:page">
                 <v:fill o:detectmouseclick="t" on="false"/>
                 <v:stroke color="#3465a4" joinstyle="round" endcap="flat"/>
                 <v:textbox>
@@ -2260,7 +2255,7 @@
                 </v:textbox>
                 <w10:wrap type="square"/>
               </v:rect>
-              <v:rect id="shape_0" ID="Rectangle 5704" path="m0,0l-2147483645,0l-2147483645,-2147483646l0,-2147483646xe" stroked="f" o:allowincell="f" style="position:absolute;left:6086;top:802;width:71;height:229;mso-wrap-style:square;v-text-anchor:top;mso-position-horizontal-relative:page;mso-position-vertical-relative:page">
+              <v:rect id="shape_0" ID="Rectangle 5704" path="m0,0l-2147483645,0l-2147483645,-2147483646l0,-2147483646xe" stroked="f" o:allowincell="f" style="position:absolute;left:6087;top:803;width:70;height:228;mso-wrap-style:square;v-text-anchor:top;mso-position-horizontal-relative:page;mso-position-vertical-relative:page">
                 <v:fill o:detectmouseclick="t" on="false"/>
                 <v:stroke color="#3465a4" joinstyle="round" endcap="flat"/>
                 <v:textbox>
@@ -2285,7 +2280,7 @@
                 </v:textbox>
                 <w10:wrap type="square"/>
               </v:rect>
-              <v:rect id="shape_0" ID="Rectangle 5705" path="m0,0l-2147483645,0l-2147483645,-2147483646l0,-2147483646xe" stroked="f" o:allowincell="f" style="position:absolute;left:6141;top:802;width:164;height:229;mso-wrap-style:square;v-text-anchor:top;mso-position-horizontal-relative:page;mso-position-vertical-relative:page">
+              <v:rect id="shape_0" ID="Rectangle 5705" path="m0,0l-2147483645,0l-2147483645,-2147483646l0,-2147483646xe" stroked="f" o:allowincell="f" style="position:absolute;left:6142;top:803;width:163;height:228;mso-wrap-style:square;v-text-anchor:top;mso-position-horizontal-relative:page;mso-position-vertical-relative:page">
                 <v:fill o:detectmouseclick="t" on="false"/>
                 <v:stroke color="#3465a4" joinstyle="round" endcap="flat"/>
                 <v:textbox>
@@ -2310,7 +2305,7 @@
                 </v:textbox>
                 <w10:wrap type="square"/>
               </v:rect>
-              <v:rect id="shape_0" ID="Rectangle 5706" path="m0,0l-2147483645,0l-2147483645,-2147483646l0,-2147483646xe" stroked="f" o:allowincell="f" style="position:absolute;left:6266;top:802;width:148;height:229;mso-wrap-style:square;v-text-anchor:top;mso-position-horizontal-relative:page;mso-position-vertical-relative:page">
+              <v:rect id="shape_0" ID="Rectangle 5706" path="m0,0l-2147483645,0l-2147483645,-2147483646l0,-2147483646xe" stroked="f" o:allowincell="f" style="position:absolute;left:6267;top:803;width:147;height:228;mso-wrap-style:square;v-text-anchor:top;mso-position-horizontal-relative:page;mso-position-vertical-relative:page">
                 <v:fill o:detectmouseclick="t" on="false"/>
                 <v:stroke color="#3465a4" joinstyle="round" endcap="flat"/>
                 <v:textbox>
@@ -2348,7 +2343,7 @@
                 </v:textbox>
                 <w10:wrap type="square"/>
               </v:rect>
-              <v:rect id="shape_0" ID="Rectangle 5707" path="m0,0l-2147483645,0l-2147483645,-2147483646l0,-2147483646xe" stroked="f" o:allowincell="f" style="position:absolute;left:6384;top:802;width:71;height:229;mso-wrap-style:square;v-text-anchor:top;mso-position-horizontal-relative:page;mso-position-vertical-relative:page">
+              <v:rect id="shape_0" ID="Rectangle 5707" path="m0,0l-2147483645,0l-2147483645,-2147483646l0,-2147483646xe" stroked="f" o:allowincell="f" style="position:absolute;left:6385;top:803;width:70;height:228;mso-wrap-style:square;v-text-anchor:top;mso-position-horizontal-relative:page;mso-position-vertical-relative:page">
                 <v:fill o:detectmouseclick="t" on="false"/>
                 <v:stroke color="#3465a4" joinstyle="round" endcap="flat"/>
                 <v:textbox>
@@ -2373,7 +2368,7 @@
                 </v:textbox>
                 <w10:wrap type="square"/>
               </v:rect>
-              <v:rect id="shape_0" ID="Rectangle 5708" path="m0,0l-2147483645,0l-2147483645,-2147483646l0,-2147483646xe" stroked="f" o:allowincell="f" style="position:absolute;left:1419;top:978;width:69;height:321;mso-wrap-style:square;v-text-anchor:top;mso-position-horizontal-relative:page;mso-position-vertical-relative:page">
+              <v:rect id="shape_0" ID="Rectangle 5708" path="m0,0l-2147483645,0l-2147483645,-2147483646l0,-2147483646xe" stroked="f" o:allowincell="f" style="position:absolute;left:1419;top:979;width:68;height:320;mso-wrap-style:square;v-text-anchor:top;mso-position-horizontal-relative:page;mso-position-vertical-relative:page">
                 <v:fill o:detectmouseclick="t" on="false"/>
                 <v:stroke color="#3465a4" joinstyle="round" endcap="flat"/>
                 <v:textbox>
@@ -2416,12 +2411,12 @@
                 <v:path o:extrusionok="f" gradientshapeok="t" o:connecttype="rect"/>
                 <o:lock v:ext="edit" aspectratio="t"/>
               </v:shapetype>
-              <v:shape id="shape_0" ID="Picture 5700" stroked="f" o:allowincell="f" style="position:absolute;left:9619;top:554;width:2120;height:848;mso-wrap-style:none;v-text-anchor:middle;mso-position-horizontal-relative:page;mso-position-vertical-relative:page" type="_x0000_t75">
+              <v:shape id="shape_0" ID="Picture 5700" stroked="f" o:allowincell="f" style="position:absolute;left:9620;top:554;width:2119;height:848;mso-wrap-style:none;v-text-anchor:middle;mso-position-horizontal-relative:page;mso-position-vertical-relative:page" type="_x0000_t75">
                 <v:imagedata r:id="rId3" o:detectmouseclick="t"/>
                 <v:stroke color="#3465a4" joinstyle="round" endcap="flat"/>
                 <w10:wrap type="square"/>
               </v:shape>
-              <v:shape id="shape_0" ID="Picture 5701" stroked="f" o:allowincell="f" style="position:absolute;left:90;top:659;width:2428;height:848;mso-wrap-style:none;v-text-anchor:middle;mso-position-horizontal-relative:page;mso-position-vertical-relative:page" type="_x0000_t75">
+              <v:shape id="shape_0" ID="Picture 5701" stroked="f" o:allowincell="f" style="position:absolute;left:90;top:659;width:2427;height:848;mso-wrap-style:none;v-text-anchor:middle;mso-position-horizontal-relative:page;mso-position-vertical-relative:page" type="_x0000_t75">
                 <v:imagedata r:id="rId4" o:detectmouseclick="t"/>
                 <v:stroke color="#3465a4" joinstyle="round" endcap="flat"/>
                 <w10:wrap type="square"/>
@@ -2488,7 +2483,7 @@
             <w:szCs w:val="24"/>
             <w:bCs/>
           </w:rPr>
-          <w:t>2</w:t>
+          <w:t>0</w:t>
         </w:r>
         <w:r>
           <w:rPr>
@@ -2584,7 +2579,11 @@
           </w:rPr>
         </w:pPr>
         <w:r>
-          <w:rPr/>
+          <w:rPr>
+            <w:b/>
+            <w:bCs/>
+            <w:szCs w:val="24"/>
+          </w:rPr>
         </w:r>
       </w:p>
       <w:p>
@@ -2612,6 +2611,20 @@
 
 <file path=word/footer4.xml><?xml version="1.0" encoding="utf-8"?>
 <w:ftr xmlns:o="urn:schemas-microsoft-com:office:office" xmlns:r="http://schemas.openxmlformats.org/officeDocument/2006/relationships" xmlns:v="urn:schemas-microsoft-com:vml" xmlns:w="http://schemas.openxmlformats.org/wordprocessingml/2006/main" xmlns:w10="urn:schemas-microsoft-com:office:word" xmlns:wp="http://schemas.openxmlformats.org/drawingml/2006/wordprocessingDrawing" xmlns:pic="http://schemas.openxmlformats.org/drawingml/2006/picture" xmlns:wps="http://schemas.microsoft.com/office/word/2010/wordprocessingShape" xmlns:wpg="http://schemas.microsoft.com/office/word/2010/wordprocessingGroup" xmlns:mc="http://schemas.openxmlformats.org/markup-compatibility/2006" xmlns:wp14="http://schemas.microsoft.com/office/word/2010/wordprocessingDrawing" xmlns:w14="http://schemas.microsoft.com/office/word/2010/wordml" xmlns:w15="http://schemas.microsoft.com/office/word/2012/wordml" mc:Ignorable="w14 wp14 w15">
+  <w:p>
+    <w:pPr>
+      <w:pStyle w:val="Footer"/>
+      <w:rPr/>
+    </w:pPr>
+    <w:r>
+      <w:rPr/>
+    </w:r>
+  </w:p>
+</w:ftr>
+</file>
+
+<file path=word/footer5.xml><?xml version="1.0" encoding="utf-8"?>
+<w:ftr xmlns:o="urn:schemas-microsoft-com:office:office" xmlns:r="http://schemas.openxmlformats.org/officeDocument/2006/relationships" xmlns:v="urn:schemas-microsoft-com:vml" xmlns:w="http://schemas.openxmlformats.org/wordprocessingml/2006/main" xmlns:w10="urn:schemas-microsoft-com:office:word" xmlns:wp="http://schemas.openxmlformats.org/drawingml/2006/wordprocessingDrawing" xmlns:pic="http://schemas.openxmlformats.org/drawingml/2006/picture" xmlns:wps="http://schemas.microsoft.com/office/word/2010/wordprocessingShape" xmlns:wpg="http://schemas.microsoft.com/office/word/2010/wordprocessingGroup" xmlns:mc="http://schemas.openxmlformats.org/markup-compatibility/2006" xmlns:wp14="http://schemas.microsoft.com/office/word/2010/wordprocessingDrawing" xmlns:w14="http://schemas.microsoft.com/office/word/2010/wordml" xmlns:w15="http://schemas.microsoft.com/office/word/2012/wordml" mc:Ignorable="w14 wp14 w15">
   <w:sdt>
     <w:sdtPr>
       <w:docPartObj>
@@ -2634,7 +2647,11 @@
           </w:rPr>
         </w:pPr>
         <w:r>
-          <w:rPr/>
+          <w:rPr>
+            <w:b/>
+            <w:bCs/>
+            <w:szCs w:val="24"/>
+          </w:rPr>
         </w:r>
       </w:p>
     </w:sdtContent>
@@ -2642,9 +2659,39 @@
 </w:ftr>
 </file>
 
-<file path=word/footer5.xml><?xml version="1.0" encoding="utf-8"?>
+<file path=word/footer6.xml><?xml version="1.0" encoding="utf-8"?>
 <w:ftr xmlns:o="urn:schemas-microsoft-com:office:office" xmlns:r="http://schemas.openxmlformats.org/officeDocument/2006/relationships" xmlns:v="urn:schemas-microsoft-com:vml" xmlns:w="http://schemas.openxmlformats.org/wordprocessingml/2006/main" xmlns:w10="urn:schemas-microsoft-com:office:word" xmlns:wp="http://schemas.openxmlformats.org/drawingml/2006/wordprocessingDrawing" xmlns:pic="http://schemas.openxmlformats.org/drawingml/2006/picture" xmlns:wps="http://schemas.microsoft.com/office/word/2010/wordprocessingShape" xmlns:wpg="http://schemas.microsoft.com/office/word/2010/wordprocessingGroup" xmlns:mc="http://schemas.openxmlformats.org/markup-compatibility/2006" xmlns:wp14="http://schemas.microsoft.com/office/word/2010/wordprocessingDrawing" xmlns:w14="http://schemas.microsoft.com/office/word/2010/wordml" xmlns:w15="http://schemas.microsoft.com/office/word/2012/wordml" mc:Ignorable="w14 wp14 w15">
-  <w:p/>
+  <w:sdt>
+    <w:sdtPr>
+      <w:docPartObj>
+        <w:docPartGallery w:val="Page Numbers (Bottom of Page)"/>
+        <w:docPartUnique w:val="true"/>
+        <w:docPartGallery w:val="Page Numbers (Top of Page)"/>
+        <w:docPartUnique w:val="true"/>
+      </w:docPartObj>
+      <w:id w:val="-256446741"/>
+    </w:sdtPr>
+    <w:sdtContent>
+      <w:p>
+        <w:pPr>
+          <w:pStyle w:val="Footer"/>
+          <w:jc w:val="center"/>
+          <w:rPr>
+            <w:b/>
+            <w:bCs/>
+            <w:szCs w:val="24"/>
+          </w:rPr>
+        </w:pPr>
+        <w:r>
+          <w:rPr>
+            <w:b/>
+            <w:bCs/>
+            <w:szCs w:val="24"/>
+          </w:rPr>
+        </w:r>
+      </w:p>
+    </w:sdtContent>
+  </w:sdt>
 </w:ftr>
 </file>
 
@@ -2770,6 +2817,20 @@
 <w:hdr xmlns:o="urn:schemas-microsoft-com:office:office" xmlns:r="http://schemas.openxmlformats.org/officeDocument/2006/relationships" xmlns:v="urn:schemas-microsoft-com:vml" xmlns:w="http://schemas.openxmlformats.org/wordprocessingml/2006/main" xmlns:w10="urn:schemas-microsoft-com:office:word" xmlns:wp="http://schemas.openxmlformats.org/drawingml/2006/wordprocessingDrawing" xmlns:pic="http://schemas.openxmlformats.org/drawingml/2006/picture" xmlns:wps="http://schemas.microsoft.com/office/word/2010/wordprocessingShape" xmlns:wpg="http://schemas.microsoft.com/office/word/2010/wordprocessingGroup" xmlns:mc="http://schemas.openxmlformats.org/markup-compatibility/2006" xmlns:wp14="http://schemas.microsoft.com/office/word/2010/wordprocessingDrawing" xmlns:w14="http://schemas.microsoft.com/office/word/2010/wordml" xmlns:w15="http://schemas.microsoft.com/office/word/2012/wordml" mc:Ignorable="w14 wp14 w15">
   <w:p>
     <w:pPr>
+      <w:pStyle w:val="Header"/>
+      <w:rPr/>
+    </w:pPr>
+    <w:r>
+      <w:rPr/>
+    </w:r>
+  </w:p>
+</w:hdr>
+</file>
+
+<file path=word/header5.xml><?xml version="1.0" encoding="utf-8"?>
+<w:hdr xmlns:o="urn:schemas-microsoft-com:office:office" xmlns:r="http://schemas.openxmlformats.org/officeDocument/2006/relationships" xmlns:v="urn:schemas-microsoft-com:vml" xmlns:w="http://schemas.openxmlformats.org/wordprocessingml/2006/main" xmlns:w10="urn:schemas-microsoft-com:office:word" xmlns:wp="http://schemas.openxmlformats.org/drawingml/2006/wordprocessingDrawing" xmlns:pic="http://schemas.openxmlformats.org/drawingml/2006/picture" xmlns:wps="http://schemas.microsoft.com/office/word/2010/wordprocessingShape" xmlns:wpg="http://schemas.microsoft.com/office/word/2010/wordprocessingGroup" xmlns:mc="http://schemas.openxmlformats.org/markup-compatibility/2006" xmlns:wp14="http://schemas.microsoft.com/office/word/2010/wordprocessingDrawing" xmlns:w14="http://schemas.microsoft.com/office/word/2010/wordml" xmlns:w15="http://schemas.microsoft.com/office/word/2012/wordml" mc:Ignorable="w14 wp14 w15">
+  <w:p>
+    <w:pPr>
       <w:pStyle w:val="Normal"/>
       <w:spacing w:lineRule="auto" w:line="235" w:before="0" w:after="0"/>
       <w:ind w:hanging="0" w:left="0" w:right="2407"/>
@@ -2801,7 +2862,7 @@
         <w:color w:val="3B3838"/>
         <w:sz w:val="18"/>
       </w:rPr>
-      <w:t xml:space="preserve"> - màj 2025-03-</w:t>
+      <w:t xml:space="preserve"> - màj 2025-0</w:t>
     </w:r>
     <w:r>
       <w:rPr>
@@ -2809,7 +2870,7 @@
         <w:color w:val="3B3838"/>
         <w:sz w:val="18"/>
       </w:rPr>
-      <w:t>2</w:t>
+      <w:t>4</w:t>
     </w:r>
     <w:r>
       <w:rPr>
@@ -2817,15 +2878,98 @@
         <w:color w:val="3B3838"/>
         <w:sz w:val="18"/>
       </w:rPr>
-      <w:t xml:space="preserve">6 </w:t>
+      <w:t>-</w:t>
+    </w:r>
+    <w:r>
+      <w:rPr>
+        <w:rFonts w:eastAsia="Tahoma" w:cs="Tahoma" w:ascii="Tahoma" w:hAnsi="Tahoma"/>
+        <w:color w:val="3B3838"/>
+        <w:sz w:val="18"/>
+      </w:rPr>
+      <w:t>14</w:t>
+    </w:r>
+    <w:r>
+      <w:rPr>
+        <w:rFonts w:eastAsia="Tahoma" w:cs="Tahoma" w:ascii="Tahoma" w:hAnsi="Tahoma"/>
+        <w:color w:val="3B3838"/>
+        <w:sz w:val="18"/>
+      </w:rPr>
+      <w:t xml:space="preserve"> </w:t>
     </w:r>
   </w:p>
 </w:hdr>
 </file>
 
-<file path=word/header5.xml><?xml version="1.0" encoding="utf-8"?>
+<file path=word/header6.xml><?xml version="1.0" encoding="utf-8"?>
 <w:hdr xmlns:o="urn:schemas-microsoft-com:office:office" xmlns:r="http://schemas.openxmlformats.org/officeDocument/2006/relationships" xmlns:v="urn:schemas-microsoft-com:vml" xmlns:w="http://schemas.openxmlformats.org/wordprocessingml/2006/main" xmlns:w10="urn:schemas-microsoft-com:office:word" xmlns:wp="http://schemas.openxmlformats.org/drawingml/2006/wordprocessingDrawing" xmlns:pic="http://schemas.openxmlformats.org/drawingml/2006/picture" xmlns:wps="http://schemas.microsoft.com/office/word/2010/wordprocessingShape" xmlns:wpg="http://schemas.microsoft.com/office/word/2010/wordprocessingGroup" xmlns:mc="http://schemas.openxmlformats.org/markup-compatibility/2006" xmlns:wp14="http://schemas.microsoft.com/office/word/2010/wordprocessingDrawing" xmlns:w14="http://schemas.microsoft.com/office/word/2010/wordml" xmlns:w15="http://schemas.microsoft.com/office/word/2012/wordml" mc:Ignorable="w14 wp14 w15">
-  <w:p/>
+  <w:p>
+    <w:pPr>
+      <w:pStyle w:val="Normal"/>
+      <w:spacing w:lineRule="auto" w:line="235" w:before="0" w:after="0"/>
+      <w:ind w:hanging="0" w:left="0" w:right="2407"/>
+      <w:jc w:val="left"/>
+      <w:rPr/>
+    </w:pPr>
+    <w:r>
+      <w:rPr>
+        <w:rFonts w:eastAsia="Tahoma" w:cs="Tahoma" w:ascii="Tahoma" w:hAnsi="Tahoma"/>
+        <w:color w:val="3B3838"/>
+        <w:sz w:val="18"/>
+      </w:rPr>
+      <w:t xml:space="preserve">Auteur : Frédérique Flamerie - mise à disposition sous licence </w:t>
+    </w:r>
+    <w:hyperlink r:id="rId1">
+      <w:r>
+        <w:rPr>
+          <w:rStyle w:val="Hyperlink"/>
+          <w:rFonts w:eastAsia="Tahoma" w:cs="Tahoma" w:ascii="Tahoma" w:hAnsi="Tahoma"/>
+          <w:color w:val="3B3838"/>
+          <w:sz w:val="18"/>
+        </w:rPr>
+        <w:t>CC BY-SA</w:t>
+      </w:r>
+    </w:hyperlink>
+    <w:r>
+      <w:rPr>
+        <w:rFonts w:eastAsia="Tahoma" w:cs="Tahoma" w:ascii="Tahoma" w:hAnsi="Tahoma"/>
+        <w:color w:val="3B3838"/>
+        <w:sz w:val="18"/>
+      </w:rPr>
+      <w:t xml:space="preserve"> - màj 2025-0</w:t>
+    </w:r>
+    <w:r>
+      <w:rPr>
+        <w:rFonts w:eastAsia="Tahoma" w:cs="Tahoma" w:ascii="Tahoma" w:hAnsi="Tahoma"/>
+        <w:color w:val="3B3838"/>
+        <w:sz w:val="18"/>
+      </w:rPr>
+      <w:t>4</w:t>
+    </w:r>
+    <w:r>
+      <w:rPr>
+        <w:rFonts w:eastAsia="Tahoma" w:cs="Tahoma" w:ascii="Tahoma" w:hAnsi="Tahoma"/>
+        <w:color w:val="3B3838"/>
+        <w:sz w:val="18"/>
+      </w:rPr>
+      <w:t>-</w:t>
+    </w:r>
+    <w:r>
+      <w:rPr>
+        <w:rFonts w:eastAsia="Tahoma" w:cs="Tahoma" w:ascii="Tahoma" w:hAnsi="Tahoma"/>
+        <w:color w:val="3B3838"/>
+        <w:sz w:val="18"/>
+      </w:rPr>
+      <w:t>14</w:t>
+    </w:r>
+    <w:r>
+      <w:rPr>
+        <w:rFonts w:eastAsia="Tahoma" w:cs="Tahoma" w:ascii="Tahoma" w:hAnsi="Tahoma"/>
+        <w:color w:val="3B3838"/>
+        <w:sz w:val="18"/>
+      </w:rPr>
+      <w:t xml:space="preserve"> </w:t>
+    </w:r>
+  </w:p>
 </w:hdr>
 </file>
 
@@ -4040,13 +4184,20 @@
       <w:szCs w:val="20"/>
     </w:rPr>
   </w:style>
-  <w:style w:type="character" w:styleId="Caractresdenotedebasdepage">
-    <w:name w:val="Caractères de note de bas de page"/>
+  <w:style w:type="character" w:styleId="Caractresdenotedebasdepageuser">
+    <w:name w:val="Caractères de note de bas de page (user)"/>
     <w:uiPriority w:val="99"/>
     <w:semiHidden/>
     <w:unhideWhenUsed/>
     <w:qFormat/>
     <w:rsid w:val="00dc26a5"/>
+    <w:rPr>
+      <w:vertAlign w:val="superscript"/>
+    </w:rPr>
+  </w:style>
+  <w:style w:type="character" w:styleId="Caractresdenotedebasdepage">
+    <w:name w:val="Caractères de note de bas de page"/>
+    <w:qFormat/>
     <w:rPr>
       <w:vertAlign w:val="superscript"/>
     </w:rPr>
@@ -4207,10 +4358,17 @@
       <w:sz w:val="24"/>
     </w:rPr>
   </w:style>
-  <w:style w:type="character" w:styleId="Sautdindex">
-    <w:name w:val="Saut d'index"/>
+  <w:style w:type="character" w:styleId="Sautdindexuser">
+    <w:name w:val="Saut d'index (user)"/>
     <w:qFormat/>
     <w:rPr/>
+  </w:style>
+  <w:style w:type="character" w:styleId="Caractresdenotedefinuser">
+    <w:name w:val="Caractères de note de fin (user)"/>
+    <w:qFormat/>
+    <w:rPr>
+      <w:vertAlign w:val="superscript"/>
+    </w:rPr>
   </w:style>
   <w:style w:type="character" w:styleId="Caractresdenotedefin">
     <w:name w:val="Caractères de note de fin"/>
@@ -4225,8 +4383,8 @@
       <w:vertAlign w:val="superscript"/>
     </w:rPr>
   </w:style>
-  <w:style w:type="character" w:styleId="Puces">
-    <w:name w:val="Puces"/>
+  <w:style w:type="character" w:styleId="Pucesuser">
+    <w:name w:val="Puces (user)"/>
     <w:qFormat/>
     <w:rPr>
       <w:rFonts w:ascii="OpenSymbol" w:hAnsi="OpenSymbol" w:eastAsia="OpenSymbol" w:cs="OpenSymbol"/>
@@ -4345,7 +4503,7 @@
   </w:style>
   <w:style w:type="paragraph" w:styleId="IndexHeading">
     <w:name w:val="index heading"/>
-    <w:basedOn w:val="Titre"/>
+    <w:basedOn w:val="Titreuser"/>
     <w:pPr/>
     <w:rPr/>
   </w:style>
@@ -4421,15 +4579,15 @@
     </w:pPr>
     <w:rPr/>
   </w:style>
-  <w:style w:type="paragraph" w:styleId="En-tteetpieddepage">
-    <w:name w:val="En-tête et pied de page"/>
+  <w:style w:type="paragraph" w:styleId="En-tteetpieddepageuser">
+    <w:name w:val="En-tête et pied de page (user)"/>
     <w:basedOn w:val="Normal"/>
     <w:qFormat/>
     <w:pPr/>
     <w:rPr/>
   </w:style>
-  <w:style w:type="paragraph" w:styleId="En-tteetpieddepageuser">
-    <w:name w:val="En-tête et pied de page (user)"/>
+  <w:style w:type="paragraph" w:styleId="En-tteetpieddepage">
+    <w:name w:val="En-tête et pied de page"/>
     <w:basedOn w:val="Normal"/>
     <w:qFormat/>
     <w:pPr/>
@@ -4584,22 +4742,22 @@
     </w:pPr>
     <w:rPr/>
   </w:style>
-  <w:style w:type="paragraph" w:styleId="Contenudecadre">
-    <w:name w:val="Contenu de cadre"/>
+  <w:style w:type="paragraph" w:styleId="Contenudecadreuser">
+    <w:name w:val="Contenu de cadre (user)"/>
     <w:basedOn w:val="Normal"/>
     <w:qFormat/>
     <w:pPr/>
     <w:rPr/>
   </w:style>
-  <w:style w:type="paragraph" w:styleId="En-ttegauche">
-    <w:name w:val="En-tête gauche"/>
+  <w:style w:type="paragraph" w:styleId="En-ttegaucheuser">
+    <w:name w:val="En-tête gauche (user)"/>
     <w:basedOn w:val="Header"/>
     <w:qFormat/>
     <w:pPr/>
     <w:rPr/>
   </w:style>
-  <w:style w:type="paragraph" w:styleId="Commentaire">
-    <w:name w:val="Commentaire"/>
+  <w:style w:type="paragraph" w:styleId="Commentaireuser">
+    <w:name w:val="Commentaire (user)"/>
     <w:basedOn w:val="Normal"/>
     <w:qFormat/>
     <w:pPr>
@@ -4611,15 +4769,15 @@
       <w:szCs w:val="20"/>
     </w:rPr>
   </w:style>
-  <w:style w:type="paragraph" w:styleId="Contenudecadreuser">
-    <w:name w:val="Contenu de cadre (user)"/>
+  <w:style w:type="paragraph" w:styleId="Contenudecadre">
+    <w:name w:val="Contenu de cadre"/>
     <w:basedOn w:val="Normal"/>
     <w:qFormat/>
     <w:pPr/>
     <w:rPr/>
   </w:style>
-  <w:style w:type="numbering" w:styleId="Pasdeliste" w:default="1">
-    <w:name w:val="Pas de liste"/>
+  <w:style w:type="numbering" w:styleId="Pasdelisteuser" w:default="1">
+    <w:name w:val="Pas de liste (user)"/>
     <w:uiPriority w:val="99"/>
     <w:semiHidden/>
     <w:unhideWhenUsed/>

--- a/docs/Outils_RevLit.docx
+++ b/docs/Outils_RevLit.docx
@@ -334,17 +334,15 @@
               <w:ind w:hanging="0" w:left="0"/>
               <w:jc w:val="left"/>
               <w:rPr>
-                <w:b w:val="false"/>
-                <w:bCs w:val="false"/>
-                <w:color w:val="auto"/>
-                <w:sz w:val="20"/>
-                <w:szCs w:val="20"/>
+                <w:b/>
+                <w:bCs/>
               </w:rPr>
             </w:pPr>
             <w:hyperlink r:id="rId10">
               <w:r>
                 <w:rPr>
                   <w:rStyle w:val="Hyperlink"/>
+                  <w:rFonts w:ascii="Corbel" w:hAnsi="Corbel"/>
                   <w:b w:val="false"/>
                   <w:bCs w:val="false"/>
                   <w:kern w:val="0"/>
@@ -375,45 +373,36 @@
               <w:jc w:val="left"/>
               <w:cnfStyle w:val="000000100000" w:firstRow="0" w:lastRow="0" w:firstColumn="0" w:lastColumn="0" w:oddVBand="0" w:evenVBand="0" w:oddHBand="1" w:evenHBand="0" w:firstRowFirstColumn="0" w:firstRowLastColumn="0" w:lastRowFirstColumn="0" w:lastRowLastColumn="0"/>
               <w:rPr>
-                <w:color w:val="auto"/>
-                <w:sz w:val="20"/>
-                <w:szCs w:val="20"/>
+                <w:rFonts w:ascii="Corbel" w:hAnsi="Corbel"/>
               </w:rPr>
             </w:pPr>
             <w:r>
               <w:rPr>
+                <w:rFonts w:ascii="Corbel" w:hAnsi="Corbel"/>
                 <w:spacing w:val="4"/>
                 <w:kern w:val="0"/>
                 <w:sz w:val="20"/>
                 <w:szCs w:val="20"/>
                 <w:lang w:val="fr-FR" w:eastAsia="fr-FR" w:bidi="ar-SA"/>
               </w:rPr>
-              <w:t xml:space="preserve">Version gratuite limitée aux fonctionnalités d’examen et de codage des études. </w:t>
+              <w:t xml:space="preserve">Version gratuite limitée aux fonctionnalités d’examen et de codage des études. Cette version gratuite n’inclut pas la </w:t>
             </w:r>
             <w:r>
               <w:rPr>
+                <w:rFonts w:ascii="Corbel" w:hAnsi="Corbel"/>
+                <w:b/>
+                <w:bCs/>
                 <w:spacing w:val="4"/>
                 <w:kern w:val="0"/>
                 <w:sz w:val="20"/>
                 <w:szCs w:val="20"/>
                 <w:lang w:val="fr-FR" w:eastAsia="fr-FR" w:bidi="ar-SA"/>
               </w:rPr>
-              <w:t xml:space="preserve">Cette version gratuite n’inclut pas la </w:t>
-            </w:r>
-            <w:r>
-              <w:rPr>
-                <w:b/>
-                <w:bCs/>
-                <w:spacing w:val="4"/>
-                <w:kern w:val="0"/>
-                <w:sz w:val="20"/>
-                <w:szCs w:val="20"/>
-                <w:lang w:val="fr-FR" w:eastAsia="fr-FR" w:bidi="ar-SA"/>
-              </w:rPr>
               <w:t>fusion par lot des doublons</w:t>
             </w:r>
             <w:r>
               <w:rPr>
+                <w:rFonts w:ascii="Corbel" w:hAnsi="Corbel"/>
                 <w:spacing w:val="4"/>
                 <w:kern w:val="0"/>
                 <w:sz w:val="20"/>
@@ -450,14 +439,12 @@
               <w:jc w:val="left"/>
               <w:cnfStyle w:val="000000100000" w:firstRow="0" w:lastRow="0" w:firstColumn="0" w:lastColumn="0" w:oddVBand="0" w:evenVBand="0" w:oddHBand="1" w:evenHBand="0" w:firstRowFirstColumn="0" w:firstRowLastColumn="0" w:lastRowFirstColumn="0" w:lastRowLastColumn="0"/>
               <w:rPr>
-                <w:b/>
-                <w:spacing w:val="4"/>
-                <w:sz w:val="20"/>
-                <w:szCs w:val="20"/>
+                <w:rFonts w:ascii="Corbel" w:hAnsi="Corbel"/>
               </w:rPr>
             </w:pPr>
             <w:r>
               <w:rPr>
+                <w:rFonts w:ascii="Corbel" w:hAnsi="Corbel"/>
                 <w:b/>
                 <w:spacing w:val="4"/>
                 <w:kern w:val="0"/>
@@ -487,13 +474,12 @@
               <w:jc w:val="left"/>
               <w:cnfStyle w:val="000000100000" w:firstRow="0" w:lastRow="0" w:firstColumn="0" w:lastColumn="0" w:oddVBand="0" w:evenVBand="0" w:oddHBand="1" w:evenHBand="0" w:firstRowFirstColumn="0" w:firstRowLastColumn="0" w:lastRowFirstColumn="0" w:lastRowLastColumn="0"/>
               <w:rPr>
-                <w:spacing w:val="4"/>
-                <w:sz w:val="20"/>
-                <w:szCs w:val="20"/>
+                <w:rFonts w:ascii="Corbel" w:hAnsi="Corbel"/>
               </w:rPr>
             </w:pPr>
             <w:r>
               <w:rPr>
+                <w:rFonts w:ascii="Corbel" w:hAnsi="Corbel"/>
                 <w:spacing w:val="4"/>
                 <w:kern w:val="0"/>
                 <w:sz w:val="20"/>
@@ -522,13 +508,12 @@
               <w:jc w:val="left"/>
               <w:cnfStyle w:val="000000100000" w:firstRow="0" w:lastRow="0" w:firstColumn="0" w:lastColumn="0" w:oddVBand="0" w:evenVBand="0" w:oddHBand="1" w:evenHBand="0" w:firstRowFirstColumn="0" w:firstRowLastColumn="0" w:lastRowFirstColumn="0" w:lastRowLastColumn="0"/>
               <w:rPr>
-                <w:spacing w:val="4"/>
-                <w:sz w:val="20"/>
-                <w:szCs w:val="20"/>
+                <w:rFonts w:ascii="Corbel" w:hAnsi="Corbel"/>
               </w:rPr>
             </w:pPr>
             <w:r>
               <w:rPr>
+                <w:rFonts w:ascii="Corbel" w:hAnsi="Corbel"/>
                 <w:spacing w:val="4"/>
                 <w:kern w:val="0"/>
                 <w:sz w:val="20"/>
@@ -539,6 +524,7 @@
             </w:r>
             <w:r>
               <w:rPr>
+                <w:rFonts w:ascii="Corbel" w:hAnsi="Corbel"/>
                 <w:b/>
                 <w:spacing w:val="4"/>
                 <w:kern w:val="0"/>
@@ -550,6 +536,7 @@
             </w:r>
             <w:r>
               <w:rPr>
+                <w:rFonts w:ascii="Corbel" w:hAnsi="Corbel"/>
                 <w:spacing w:val="4"/>
                 <w:kern w:val="0"/>
                 <w:sz w:val="20"/>
@@ -581,15 +568,13 @@
               <w:rPr>
                 <w:b/>
                 <w:bCs/>
-                <w:kern w:val="0"/>
-                <w:szCs w:val="22"/>
-                <w:lang w:val="fr-FR" w:eastAsia="fr-FR" w:bidi="ar-SA"/>
               </w:rPr>
             </w:pPr>
             <w:hyperlink r:id="rId11">
               <w:r>
                 <w:rPr>
                   <w:rStyle w:val="Hyperlink"/>
+                  <w:rFonts w:ascii="Corbel" w:hAnsi="Corbel"/>
                   <w:b w:val="false"/>
                   <w:bCs w:val="false"/>
                   <w:kern w:val="0"/>
@@ -619,13 +604,12 @@
               <w:jc w:val="left"/>
               <w:cnfStyle w:val="000000000000" w:firstRow="0" w:lastRow="0" w:firstColumn="0" w:lastColumn="0" w:oddVBand="0" w:evenVBand="0" w:oddHBand="0" w:evenHBand="0" w:firstRowFirstColumn="0" w:firstRowLastColumn="0" w:lastRowFirstColumn="0" w:lastRowLastColumn="0"/>
               <w:rPr>
-                <w:color w:val="auto"/>
-                <w:sz w:val="20"/>
-                <w:szCs w:val="20"/>
+                <w:rFonts w:ascii="Corbel" w:hAnsi="Corbel"/>
               </w:rPr>
             </w:pPr>
             <w:r>
               <w:rPr>
+                <w:rFonts w:ascii="Corbel" w:hAnsi="Corbel"/>
                 <w:color w:val="auto"/>
                 <w:kern w:val="0"/>
                 <w:sz w:val="20"/>
@@ -661,14 +645,12 @@
               <w:jc w:val="left"/>
               <w:cnfStyle w:val="000000000000" w:firstRow="0" w:lastRow="0" w:firstColumn="0" w:lastColumn="0" w:oddVBand="0" w:evenVBand="0" w:oddHBand="0" w:evenHBand="0" w:firstRowFirstColumn="0" w:firstRowLastColumn="0" w:lastRowFirstColumn="0" w:lastRowLastColumn="0"/>
               <w:rPr>
-                <w:b/>
-                <w:color w:val="auto"/>
-                <w:sz w:val="20"/>
-                <w:szCs w:val="20"/>
+                <w:rFonts w:ascii="Corbel" w:hAnsi="Corbel"/>
               </w:rPr>
             </w:pPr>
             <w:r>
               <w:rPr>
+                <w:rFonts w:ascii="Corbel" w:hAnsi="Corbel"/>
                 <w:b/>
                 <w:color w:val="auto"/>
                 <w:kern w:val="0"/>
@@ -698,14 +680,12 @@
               <w:jc w:val="left"/>
               <w:cnfStyle w:val="000000000000" w:firstRow="0" w:lastRow="0" w:firstColumn="0" w:lastColumn="0" w:oddVBand="0" w:evenVBand="0" w:oddHBand="0" w:evenHBand="0" w:firstRowFirstColumn="0" w:firstRowLastColumn="0" w:lastRowFirstColumn="0" w:lastRowLastColumn="0"/>
               <w:rPr>
-                <w:b/>
-                <w:color w:val="auto"/>
-                <w:sz w:val="20"/>
-                <w:szCs w:val="20"/>
+                <w:rFonts w:ascii="Corbel" w:hAnsi="Corbel"/>
               </w:rPr>
             </w:pPr>
             <w:r>
               <w:rPr>
+                <w:rFonts w:ascii="Corbel" w:hAnsi="Corbel"/>
                 <w:color w:val="auto"/>
                 <w:kern w:val="0"/>
                 <w:sz w:val="20"/>
@@ -738,15 +718,15 @@
               <w:ind w:hanging="0" w:left="0"/>
               <w:jc w:val="left"/>
               <w:rPr>
-                <w:color w:val="auto"/>
-                <w:sz w:val="20"/>
-                <w:szCs w:val="20"/>
+                <w:b/>
+                <w:bCs/>
               </w:rPr>
             </w:pPr>
             <w:hyperlink r:id="rId12">
               <w:r>
                 <w:rPr>
                   <w:rStyle w:val="Hyperlink"/>
+                  <w:rFonts w:ascii="Corbel" w:hAnsi="Corbel"/>
                   <w:b w:val="false"/>
                   <w:bCs w:val="false"/>
                   <w:kern w:val="0"/>
@@ -777,13 +757,12 @@
               <w:jc w:val="left"/>
               <w:cnfStyle w:val="000000100000" w:firstRow="0" w:lastRow="0" w:firstColumn="0" w:lastColumn="0" w:oddVBand="0" w:evenVBand="0" w:oddHBand="1" w:evenHBand="0" w:firstRowFirstColumn="0" w:firstRowLastColumn="0" w:lastRowFirstColumn="0" w:lastRowLastColumn="0"/>
               <w:rPr>
-                <w:color w:val="auto"/>
-                <w:sz w:val="20"/>
-                <w:szCs w:val="20"/>
+                <w:rFonts w:ascii="Corbel" w:hAnsi="Corbel"/>
               </w:rPr>
             </w:pPr>
             <w:r>
               <w:rPr>
+                <w:rFonts w:ascii="Corbel" w:hAnsi="Corbel"/>
                 <w:color w:val="auto"/>
                 <w:kern w:val="0"/>
                 <w:sz w:val="20"/>
@@ -820,14 +799,12 @@
               <w:jc w:val="left"/>
               <w:cnfStyle w:val="000000100000" w:firstRow="0" w:lastRow="0" w:firstColumn="0" w:lastColumn="0" w:oddVBand="0" w:evenVBand="0" w:oddHBand="1" w:evenHBand="0" w:firstRowFirstColumn="0" w:firstRowLastColumn="0" w:lastRowFirstColumn="0" w:lastRowLastColumn="0"/>
               <w:rPr>
-                <w:b/>
-                <w:color w:val="auto"/>
-                <w:sz w:val="20"/>
-                <w:szCs w:val="20"/>
+                <w:rFonts w:ascii="Corbel" w:hAnsi="Corbel"/>
               </w:rPr>
             </w:pPr>
             <w:r>
               <w:rPr>
+                <w:rFonts w:ascii="Corbel" w:hAnsi="Corbel"/>
                 <w:b/>
                 <w:color w:val="auto"/>
                 <w:kern w:val="0"/>
@@ -857,13 +834,12 @@
               <w:jc w:val="left"/>
               <w:cnfStyle w:val="000000100000" w:firstRow="0" w:lastRow="0" w:firstColumn="0" w:lastColumn="0" w:oddVBand="0" w:evenVBand="0" w:oddHBand="1" w:evenHBand="0" w:firstRowFirstColumn="0" w:firstRowLastColumn="0" w:lastRowFirstColumn="0" w:lastRowLastColumn="0"/>
               <w:rPr>
-                <w:color w:val="auto"/>
-                <w:sz w:val="20"/>
-                <w:szCs w:val="20"/>
+                <w:rFonts w:ascii="Corbel" w:hAnsi="Corbel"/>
               </w:rPr>
             </w:pPr>
             <w:r>
               <w:rPr>
+                <w:rFonts w:ascii="Corbel" w:hAnsi="Corbel"/>
                 <w:color w:val="auto"/>
                 <w:kern w:val="0"/>
                 <w:sz w:val="20"/>
@@ -892,13 +868,12 @@
               <w:jc w:val="left"/>
               <w:cnfStyle w:val="000000100000" w:firstRow="0" w:lastRow="0" w:firstColumn="0" w:lastColumn="0" w:oddVBand="0" w:evenVBand="0" w:oddHBand="1" w:evenHBand="0" w:firstRowFirstColumn="0" w:firstRowLastColumn="0" w:lastRowFirstColumn="0" w:lastRowLastColumn="0"/>
               <w:rPr>
-                <w:color w:val="auto"/>
-                <w:sz w:val="20"/>
-                <w:szCs w:val="20"/>
+                <w:rFonts w:ascii="Corbel" w:hAnsi="Corbel"/>
               </w:rPr>
             </w:pPr>
             <w:r>
               <w:rPr>
+                <w:rFonts w:ascii="Corbel" w:hAnsi="Corbel"/>
                 <w:color w:val="auto"/>
                 <w:kern w:val="0"/>
                 <w:sz w:val="20"/>
@@ -909,6 +884,7 @@
             </w:r>
             <w:r>
               <w:rPr>
+                <w:rFonts w:ascii="Corbel" w:hAnsi="Corbel"/>
                 <w:b/>
                 <w:spacing w:val="4"/>
                 <w:kern w:val="0"/>
@@ -920,6 +896,7 @@
             </w:r>
             <w:r>
               <w:rPr>
+                <w:rFonts w:ascii="Corbel" w:hAnsi="Corbel"/>
                 <w:spacing w:val="4"/>
                 <w:kern w:val="0"/>
                 <w:sz w:val="20"/>
@@ -957,6 +934,7 @@
               <w:r>
                 <w:rPr>
                   <w:rStyle w:val="Hyperlink"/>
+                  <w:rFonts w:ascii="Corbel" w:hAnsi="Corbel"/>
                   <w:b w:val="false"/>
                   <w:bCs w:val="false"/>
                   <w:color w:themeColor="hyperlink" w:val="auto"/>
@@ -978,7 +956,7 @@
           </w:tcPr>
           <w:p>
             <w:pPr>
-              <w:pStyle w:val="Commentaireuser"/>
+              <w:pStyle w:val="Commentaire"/>
               <w:widowControl/>
               <w:numPr>
                 <w:ilvl w:val="0"/>
@@ -991,14 +969,14 @@
               <w:rPr>
                 <w:rFonts w:ascii="Corbel" w:hAnsi="Corbel" w:eastAsia="" w:cs=""/>
                 <w:kern w:val="0"/>
-                <w:sz w:val="20"/>
-                <w:szCs w:val="20"/>
+                <w:sz w:val="22"/>
+                <w:szCs w:val="22"/>
                 <w:lang w:val="fr-FR" w:eastAsia="fr-FR" w:bidi="ar-SA"/>
               </w:rPr>
             </w:pPr>
             <w:r>
               <w:rPr>
-                <w:rFonts w:eastAsia="" w:cs=""/>
+                <w:rFonts w:eastAsia="" w:cs="" w:ascii="Corbel" w:hAnsi="Corbel"/>
                 <w:kern w:val="0"/>
                 <w:sz w:val="20"/>
                 <w:szCs w:val="20"/>
@@ -1009,7 +987,7 @@
           </w:p>
           <w:p>
             <w:pPr>
-              <w:pStyle w:val="Commentaireuser"/>
+              <w:pStyle w:val="Commentaire"/>
               <w:widowControl/>
               <w:numPr>
                 <w:ilvl w:val="0"/>
@@ -1022,14 +1000,14 @@
               <w:rPr>
                 <w:rFonts w:ascii="Corbel" w:hAnsi="Corbel" w:eastAsia="" w:cs=""/>
                 <w:kern w:val="0"/>
-                <w:sz w:val="20"/>
-                <w:szCs w:val="20"/>
+                <w:sz w:val="22"/>
+                <w:szCs w:val="22"/>
                 <w:lang w:val="fr-FR" w:eastAsia="fr-FR" w:bidi="ar-SA"/>
               </w:rPr>
             </w:pPr>
             <w:r>
               <w:rPr>
-                <w:rFonts w:eastAsia="" w:cs=""/>
+                <w:rFonts w:eastAsia="" w:cs="" w:ascii="Corbel" w:hAnsi="Corbel"/>
                 <w:kern w:val="0"/>
                 <w:sz w:val="20"/>
                 <w:szCs w:val="20"/>
@@ -1047,7 +1025,7 @@
           </w:tcPr>
           <w:p>
             <w:pPr>
-              <w:pStyle w:val="Commentaireuser"/>
+              <w:pStyle w:val="Commentaire"/>
               <w:widowControl/>
               <w:numPr>
                 <w:ilvl w:val="0"/>
@@ -1067,7 +1045,7 @@
             </w:pPr>
             <w:r>
               <w:rPr>
-                <w:rFonts w:eastAsia="" w:cs=""/>
+                <w:rFonts w:eastAsia="" w:cs="" w:ascii="Corbel" w:hAnsi="Corbel"/>
                 <w:kern w:val="0"/>
                 <w:sz w:val="20"/>
                 <w:szCs w:val="20"/>
@@ -1078,7 +1056,7 @@
           </w:p>
           <w:p>
             <w:pPr>
-              <w:pStyle w:val="Commentaireuser"/>
+              <w:pStyle w:val="Commentaire"/>
               <w:widowControl/>
               <w:numPr>
                 <w:ilvl w:val="0"/>
@@ -1091,14 +1069,14 @@
               <w:rPr>
                 <w:rFonts w:ascii="Corbel" w:hAnsi="Corbel" w:eastAsia="" w:cs=""/>
                 <w:kern w:val="0"/>
-                <w:sz w:val="20"/>
-                <w:szCs w:val="20"/>
+                <w:sz w:val="22"/>
+                <w:szCs w:val="22"/>
                 <w:lang w:val="fr-FR" w:eastAsia="fr-FR" w:bidi="ar-SA"/>
               </w:rPr>
             </w:pPr>
             <w:r>
               <w:rPr>
-                <w:rFonts w:eastAsia="" w:cs=""/>
+                <w:rFonts w:eastAsia="" w:cs="" w:ascii="Corbel" w:hAnsi="Corbel"/>
                 <w:kern w:val="0"/>
                 <w:sz w:val="20"/>
                 <w:szCs w:val="20"/>
@@ -1109,7 +1087,7 @@
           </w:p>
           <w:p>
             <w:pPr>
-              <w:pStyle w:val="Commentaireuser"/>
+              <w:pStyle w:val="Commentaire"/>
               <w:widowControl/>
               <w:numPr>
                 <w:ilvl w:val="0"/>
@@ -1122,37 +1100,50 @@
               <w:rPr>
                 <w:rFonts w:ascii="Corbel" w:hAnsi="Corbel" w:eastAsia="" w:cs=""/>
                 <w:kern w:val="0"/>
+                <w:sz w:val="22"/>
+                <w:szCs w:val="22"/>
+                <w:lang w:val="fr-FR" w:eastAsia="fr-FR" w:bidi="ar-SA"/>
+              </w:rPr>
+            </w:pPr>
+            <w:r>
+              <w:rPr>
+                <w:rFonts w:eastAsia="" w:cs="" w:ascii="Corbel" w:hAnsi="Corbel"/>
+                <w:spacing w:val="11"/>
+                <w:kern w:val="0"/>
                 <w:sz w:val="20"/>
                 <w:szCs w:val="20"/>
                 <w:lang w:val="fr-FR" w:eastAsia="fr-FR" w:bidi="ar-SA"/>
               </w:rPr>
-            </w:pPr>
+              <w:t xml:space="preserve">Abonnement individuel annuel à partir de : </w:t>
+            </w:r>
             <w:r>
               <w:rPr>
-                <w:rFonts w:eastAsia="" w:cs=""/>
-                <w:spacing w:val="11"/>
+                <w:rFonts w:eastAsia="" w:cs="" w:ascii="Corbel" w:hAnsi="Corbel"/>
+                <w:b/>
+                <w:spacing w:val="4"/>
                 <w:kern w:val="0"/>
                 <w:sz w:val="20"/>
                 <w:szCs w:val="20"/>
                 <w:lang w:val="fr-FR" w:eastAsia="fr-FR" w:bidi="ar-SA"/>
               </w:rPr>
-              <w:t xml:space="preserve">Abonnement individuel annuel à partir de : </w:t>
+              <w:t>£75</w:t>
             </w:r>
             <w:r>
               <w:rPr>
-                <w:rFonts w:eastAsia="" w:cs=""/>
-                <w:b/>
+                <w:rFonts w:eastAsia="" w:cs="" w:ascii="Corbel" w:hAnsi="Corbel"/>
+                <w:b w:val="false"/>
+                <w:bCs w:val="false"/>
                 <w:spacing w:val="4"/>
                 <w:kern w:val="0"/>
                 <w:sz w:val="20"/>
                 <w:szCs w:val="20"/>
                 <w:lang w:val="fr-FR" w:eastAsia="fr-FR" w:bidi="ar-SA"/>
               </w:rPr>
-              <w:t>£75 (</w:t>
+              <w:t xml:space="preserve"> (</w:t>
             </w:r>
             <w:r>
               <w:rPr>
-                <w:rFonts w:eastAsia="" w:cs=""/>
+                <w:rFonts w:eastAsia="" w:cs="" w:ascii="Corbel" w:hAnsi="Corbel"/>
                 <w:spacing w:val="4"/>
                 <w:kern w:val="0"/>
                 <w:sz w:val="20"/>
@@ -1185,17 +1176,15 @@
               <w:ind w:hanging="0" w:left="0"/>
               <w:jc w:val="left"/>
               <w:rPr>
-                <w:b w:val="false"/>
-                <w:bCs w:val="false"/>
-                <w:color w:val="auto"/>
-                <w:sz w:val="20"/>
-                <w:szCs w:val="20"/>
+                <w:b/>
+                <w:bCs/>
               </w:rPr>
             </w:pPr>
             <w:hyperlink r:id="rId14">
               <w:r>
                 <w:rPr>
                   <w:rStyle w:val="Hyperlink"/>
+                  <w:rFonts w:ascii="Corbel" w:hAnsi="Corbel"/>
                   <w:b w:val="false"/>
                   <w:bCs w:val="false"/>
                   <w:kern w:val="0"/>
@@ -1217,7 +1206,7 @@
           </w:tcPr>
           <w:p>
             <w:pPr>
-              <w:pStyle w:val="Commentaireuser"/>
+              <w:pStyle w:val="Commentaire"/>
               <w:widowControl/>
               <w:numPr>
                 <w:ilvl w:val="0"/>
@@ -1230,14 +1219,14 @@
               <w:rPr>
                 <w:rFonts w:ascii="Corbel" w:hAnsi="Corbel" w:eastAsia="" w:cs=""/>
                 <w:kern w:val="0"/>
-                <w:sz w:val="20"/>
-                <w:szCs w:val="20"/>
+                <w:sz w:val="22"/>
+                <w:szCs w:val="22"/>
                 <w:lang w:val="fr-FR" w:eastAsia="fr-FR" w:bidi="ar-SA"/>
               </w:rPr>
             </w:pPr>
             <w:r>
               <w:rPr>
-                <w:rFonts w:eastAsia="" w:cs=""/>
+                <w:rFonts w:eastAsia="" w:cs="" w:ascii="Corbel" w:hAnsi="Corbel"/>
                 <w:kern w:val="0"/>
                 <w:sz w:val="20"/>
                 <w:szCs w:val="20"/>
@@ -1248,7 +1237,7 @@
           </w:p>
           <w:p>
             <w:pPr>
-              <w:pStyle w:val="Commentaireuser"/>
+              <w:pStyle w:val="Commentaire"/>
               <w:widowControl/>
               <w:numPr>
                 <w:ilvl w:val="0"/>
@@ -1261,14 +1250,14 @@
               <w:rPr>
                 <w:rFonts w:ascii="Corbel" w:hAnsi="Corbel" w:eastAsia="" w:cs=""/>
                 <w:kern w:val="0"/>
-                <w:sz w:val="20"/>
-                <w:szCs w:val="20"/>
+                <w:sz w:val="22"/>
+                <w:szCs w:val="22"/>
                 <w:lang w:val="fr-FR" w:eastAsia="fr-FR" w:bidi="ar-SA"/>
               </w:rPr>
             </w:pPr>
             <w:r>
               <w:rPr>
-                <w:rFonts w:eastAsia="" w:cs=""/>
+                <w:rFonts w:eastAsia="" w:cs="" w:ascii="Corbel" w:hAnsi="Corbel"/>
                 <w:kern w:val="0"/>
                 <w:sz w:val="20"/>
                 <w:szCs w:val="20"/>
@@ -1287,7 +1276,7 @@
           </w:tcPr>
           <w:p>
             <w:pPr>
-              <w:pStyle w:val="Commentaireuser"/>
+              <w:pStyle w:val="Commentaire"/>
               <w:widowControl/>
               <w:numPr>
                 <w:ilvl w:val="0"/>
@@ -1300,14 +1289,14 @@
               <w:rPr>
                 <w:rFonts w:ascii="Corbel" w:hAnsi="Corbel" w:eastAsia="" w:cs=""/>
                 <w:kern w:val="0"/>
-                <w:sz w:val="20"/>
-                <w:szCs w:val="20"/>
+                <w:sz w:val="22"/>
+                <w:szCs w:val="22"/>
                 <w:lang w:val="fr-FR" w:eastAsia="fr-FR" w:bidi="ar-SA"/>
               </w:rPr>
             </w:pPr>
             <w:r>
               <w:rPr>
-                <w:rFonts w:eastAsia="" w:cs=""/>
+                <w:rFonts w:eastAsia="" w:cs="" w:ascii="Corbel" w:hAnsi="Corbel"/>
                 <w:kern w:val="0"/>
                 <w:sz w:val="20"/>
                 <w:szCs w:val="20"/>
@@ -1318,7 +1307,7 @@
           </w:p>
           <w:p>
             <w:pPr>
-              <w:pStyle w:val="Commentaireuser"/>
+              <w:pStyle w:val="Commentaire"/>
               <w:widowControl/>
               <w:numPr>
                 <w:ilvl w:val="0"/>
@@ -1331,14 +1320,14 @@
               <w:rPr>
                 <w:rFonts w:ascii="Corbel" w:hAnsi="Corbel" w:eastAsia="" w:cs=""/>
                 <w:kern w:val="0"/>
-                <w:sz w:val="20"/>
-                <w:szCs w:val="20"/>
+                <w:sz w:val="22"/>
+                <w:szCs w:val="22"/>
                 <w:lang w:val="fr-FR" w:eastAsia="fr-FR" w:bidi="ar-SA"/>
               </w:rPr>
             </w:pPr>
             <w:r>
               <w:rPr>
-                <w:rFonts w:eastAsia="" w:cs=""/>
+                <w:rFonts w:eastAsia="" w:cs="" w:ascii="Corbel" w:hAnsi="Corbel"/>
                 <w:kern w:val="0"/>
                 <w:sz w:val="20"/>
                 <w:szCs w:val="20"/>
@@ -1349,7 +1338,7 @@
           </w:p>
           <w:p>
             <w:pPr>
-              <w:pStyle w:val="Commentaireuser"/>
+              <w:pStyle w:val="Commentaire"/>
               <w:widowControl/>
               <w:numPr>
                 <w:ilvl w:val="0"/>
@@ -1362,25 +1351,25 @@
               <w:rPr>
                 <w:rFonts w:ascii="Corbel" w:hAnsi="Corbel" w:eastAsia="" w:cs=""/>
                 <w:kern w:val="0"/>
+                <w:sz w:val="22"/>
+                <w:szCs w:val="22"/>
+                <w:lang w:val="fr-FR" w:eastAsia="fr-FR" w:bidi="ar-SA"/>
+              </w:rPr>
+            </w:pPr>
+            <w:r>
+              <w:rPr>
+                <w:rFonts w:eastAsia="" w:cs="" w:ascii="Corbel" w:hAnsi="Corbel"/>
+                <w:spacing w:val="11"/>
+                <w:kern w:val="0"/>
                 <w:sz w:val="20"/>
                 <w:szCs w:val="20"/>
                 <w:lang w:val="fr-FR" w:eastAsia="fr-FR" w:bidi="ar-SA"/>
               </w:rPr>
-            </w:pPr>
-            <w:r>
-              <w:rPr>
-                <w:rFonts w:eastAsia="" w:cs=""/>
-                <w:spacing w:val="11"/>
-                <w:kern w:val="0"/>
-                <w:sz w:val="20"/>
-                <w:szCs w:val="20"/>
-                <w:lang w:val="fr-FR" w:eastAsia="fr-FR" w:bidi="ar-SA"/>
-              </w:rPr>
               <w:t xml:space="preserve">Abonnement individuel annuel à partir de : </w:t>
             </w:r>
             <w:r>
               <w:rPr>
-                <w:rFonts w:eastAsia="" w:cs=""/>
+                <w:rFonts w:eastAsia="" w:cs="" w:ascii="Corbel" w:hAnsi="Corbel"/>
                 <w:b/>
                 <w:spacing w:val="4"/>
                 <w:kern w:val="0"/>
@@ -1411,17 +1400,15 @@
               <w:ind w:hanging="0" w:left="0"/>
               <w:jc w:val="left"/>
               <w:rPr>
-                <w:b w:val="false"/>
-                <w:bCs w:val="false"/>
-                <w:color w:val="auto"/>
-                <w:sz w:val="20"/>
-                <w:szCs w:val="20"/>
+                <w:b/>
+                <w:bCs/>
               </w:rPr>
             </w:pPr>
             <w:hyperlink r:id="rId15">
               <w:r>
                 <w:rPr>
                   <w:rStyle w:val="Hyperlink"/>
+                  <w:rFonts w:ascii="Corbel" w:hAnsi="Corbel"/>
                   <w:b w:val="false"/>
                   <w:bCs w:val="false"/>
                   <w:kern w:val="0"/>
@@ -1442,7 +1429,7 @@
           </w:tcPr>
           <w:p>
             <w:pPr>
-              <w:pStyle w:val="Commentaireuser"/>
+              <w:pStyle w:val="Commentaire"/>
               <w:widowControl/>
               <w:numPr>
                 <w:ilvl w:val="0"/>
@@ -1455,14 +1442,14 @@
               <w:rPr>
                 <w:rFonts w:ascii="Corbel" w:hAnsi="Corbel" w:eastAsia="" w:cs=""/>
                 <w:kern w:val="0"/>
-                <w:sz w:val="20"/>
-                <w:szCs w:val="20"/>
+                <w:sz w:val="22"/>
+                <w:szCs w:val="22"/>
                 <w:lang w:val="fr-FR" w:eastAsia="fr-FR" w:bidi="ar-SA"/>
               </w:rPr>
             </w:pPr>
             <w:r>
               <w:rPr>
-                <w:rFonts w:eastAsia="" w:cs=""/>
+                <w:rFonts w:eastAsia="" w:cs="" w:ascii="Corbel" w:hAnsi="Corbel"/>
                 <w:kern w:val="0"/>
                 <w:sz w:val="20"/>
                 <w:szCs w:val="20"/>
@@ -1473,7 +1460,7 @@
           </w:p>
           <w:p>
             <w:pPr>
-              <w:pStyle w:val="Commentaireuser"/>
+              <w:pStyle w:val="Commentaire"/>
               <w:widowControl/>
               <w:numPr>
                 <w:ilvl w:val="0"/>
@@ -1486,14 +1473,14 @@
               <w:rPr>
                 <w:rFonts w:ascii="Corbel" w:hAnsi="Corbel" w:eastAsia="" w:cs=""/>
                 <w:kern w:val="0"/>
-                <w:sz w:val="20"/>
-                <w:szCs w:val="20"/>
+                <w:sz w:val="22"/>
+                <w:szCs w:val="22"/>
                 <w:lang w:val="fr-FR" w:eastAsia="fr-FR" w:bidi="ar-SA"/>
               </w:rPr>
             </w:pPr>
             <w:r>
               <w:rPr>
-                <w:rFonts w:eastAsia="" w:cs=""/>
+                <w:rFonts w:eastAsia="" w:cs="" w:ascii="Corbel" w:hAnsi="Corbel"/>
                 <w:kern w:val="0"/>
                 <w:sz w:val="20"/>
                 <w:szCs w:val="20"/>
@@ -1511,7 +1498,7 @@
           </w:tcPr>
           <w:p>
             <w:pPr>
-              <w:pStyle w:val="Commentaireuser"/>
+              <w:pStyle w:val="Commentaire"/>
               <w:widowControl/>
               <w:numPr>
                 <w:ilvl w:val="0"/>
@@ -1524,14 +1511,14 @@
               <w:rPr>
                 <w:rFonts w:ascii="Corbel" w:hAnsi="Corbel" w:eastAsia="" w:cs=""/>
                 <w:kern w:val="0"/>
-                <w:sz w:val="20"/>
-                <w:szCs w:val="20"/>
+                <w:sz w:val="22"/>
+                <w:szCs w:val="22"/>
                 <w:lang w:val="fr-FR" w:eastAsia="fr-FR" w:bidi="ar-SA"/>
               </w:rPr>
             </w:pPr>
             <w:r>
               <w:rPr>
-                <w:rFonts w:eastAsia="" w:cs=""/>
+                <w:rFonts w:eastAsia="" w:cs="" w:ascii="Corbel" w:hAnsi="Corbel"/>
                 <w:kern w:val="0"/>
                 <w:sz w:val="20"/>
                 <w:szCs w:val="20"/>
@@ -1542,7 +1529,7 @@
           </w:p>
           <w:p>
             <w:pPr>
-              <w:pStyle w:val="Commentaireuser"/>
+              <w:pStyle w:val="Commentaire"/>
               <w:widowControl/>
               <w:numPr>
                 <w:ilvl w:val="0"/>
@@ -1555,37 +1542,37 @@
               <w:rPr>
                 <w:rFonts w:ascii="Corbel" w:hAnsi="Corbel" w:eastAsia="" w:cs=""/>
                 <w:kern w:val="0"/>
+                <w:sz w:val="22"/>
+                <w:szCs w:val="22"/>
+                <w:lang w:val="fr-FR" w:eastAsia="fr-FR" w:bidi="ar-SA"/>
+              </w:rPr>
+            </w:pPr>
+            <w:r>
+              <w:rPr>
+                <w:rFonts w:eastAsia="" w:cs="" w:ascii="Corbel" w:hAnsi="Corbel"/>
+                <w:spacing w:val="11"/>
+                <w:kern w:val="0"/>
                 <w:sz w:val="20"/>
                 <w:szCs w:val="20"/>
                 <w:lang w:val="fr-FR" w:eastAsia="fr-FR" w:bidi="ar-SA"/>
               </w:rPr>
-            </w:pPr>
+              <w:t xml:space="preserve">Abonnement individuel annuel à partir de : </w:t>
+            </w:r>
             <w:r>
               <w:rPr>
-                <w:rFonts w:eastAsia="" w:cs=""/>
-                <w:spacing w:val="11"/>
+                <w:rFonts w:eastAsia="" w:cs="" w:ascii="Corbel" w:hAnsi="Corbel"/>
+                <w:b/>
+                <w:spacing w:val="4"/>
                 <w:kern w:val="0"/>
                 <w:sz w:val="20"/>
                 <w:szCs w:val="20"/>
                 <w:lang w:val="fr-FR" w:eastAsia="fr-FR" w:bidi="ar-SA"/>
               </w:rPr>
-              <w:t xml:space="preserve">Abonnement individuel annuel à partir de : </w:t>
-            </w:r>
-            <w:r>
-              <w:rPr>
-                <w:rFonts w:eastAsia="" w:cs=""/>
-                <w:b/>
-                <w:spacing w:val="4"/>
-                <w:kern w:val="0"/>
-                <w:sz w:val="20"/>
-                <w:szCs w:val="20"/>
-                <w:lang w:val="fr-FR" w:eastAsia="fr-FR" w:bidi="ar-SA"/>
-              </w:rPr>
               <w:t>$240</w:t>
             </w:r>
             <w:r>
               <w:rPr>
-                <w:rFonts w:eastAsia="" w:cs=""/>
+                <w:rFonts w:eastAsia="" w:cs="" w:ascii="Corbel" w:hAnsi="Corbel"/>
                 <w:spacing w:val="4"/>
                 <w:kern w:val="0"/>
                 <w:sz w:val="20"/>
@@ -1656,7 +1643,7 @@
       <mc:AlternateContent>
         <mc:Choice Requires="wpg">
           <w:drawing>
-            <wp:anchor behindDoc="1" distT="0" distB="0" distL="111125" distR="113030" simplePos="0" locked="0" layoutInCell="0" allowOverlap="1" relativeHeight="2" wp14:anchorId="09786484">
+            <wp:anchor behindDoc="1" distT="0" distB="0" distL="109855" distR="113030" simplePos="0" locked="0" layoutInCell="0" allowOverlap="1" relativeHeight="2" wp14:anchorId="09786484">
               <wp:simplePos x="0" y="0"/>
               <wp:positionH relativeFrom="page">
                 <wp:posOffset>0</wp:posOffset>
@@ -1685,8 +1672,8 @@
                       <wps:cNvSpPr/>
                       <wps:spPr>
                         <a:xfrm>
-                          <a:off x="3509640" y="509760"/>
-                          <a:ext cx="373320" cy="145440"/>
+                          <a:off x="3509640" y="510480"/>
+                          <a:ext cx="373320" cy="144720"/>
                         </a:xfrm>
                         <a:prstGeom prst="rect">
                           <a:avLst/>
@@ -1731,8 +1718,8 @@
                       <wps:cNvSpPr/>
                       <wps:spPr>
                         <a:xfrm>
-                          <a:off x="3791520" y="509760"/>
-                          <a:ext cx="93960" cy="145440"/>
+                          <a:off x="3792240" y="510480"/>
+                          <a:ext cx="93240" cy="144720"/>
                         </a:xfrm>
                         <a:prstGeom prst="rect">
                           <a:avLst/>
@@ -1790,8 +1777,8 @@
                       <wps:cNvSpPr/>
                       <wps:spPr>
                         <a:xfrm>
-                          <a:off x="3865320" y="509760"/>
-                          <a:ext cx="45000" cy="145440"/>
+                          <a:off x="3866040" y="510480"/>
+                          <a:ext cx="44280" cy="144720"/>
                         </a:xfrm>
                         <a:prstGeom prst="rect">
                           <a:avLst/>
@@ -1836,8 +1823,8 @@
                       <wps:cNvSpPr/>
                       <wps:spPr>
                         <a:xfrm>
-                          <a:off x="3900240" y="509760"/>
-                          <a:ext cx="104040" cy="145440"/>
+                          <a:off x="3900960" y="510480"/>
+                          <a:ext cx="103680" cy="144720"/>
                         </a:xfrm>
                         <a:prstGeom prst="rect">
                           <a:avLst/>
@@ -1882,8 +1869,8 @@
                       <wps:cNvSpPr/>
                       <wps:spPr>
                         <a:xfrm>
-                          <a:off x="3979440" y="509760"/>
-                          <a:ext cx="93960" cy="145440"/>
+                          <a:off x="3980160" y="510480"/>
+                          <a:ext cx="93240" cy="144720"/>
                         </a:xfrm>
                         <a:prstGeom prst="rect">
                           <a:avLst/>
@@ -1941,8 +1928,8 @@
                       <wps:cNvSpPr/>
                       <wps:spPr>
                         <a:xfrm>
-                          <a:off x="4054320" y="509760"/>
-                          <a:ext cx="45000" cy="145440"/>
+                          <a:off x="4055040" y="510480"/>
+                          <a:ext cx="44280" cy="144720"/>
                         </a:xfrm>
                         <a:prstGeom prst="rect">
                           <a:avLst/>
@@ -1987,8 +1974,8 @@
                       <wps:cNvSpPr/>
                       <wps:spPr>
                         <a:xfrm>
-                          <a:off x="901080" y="621720"/>
-                          <a:ext cx="43920" cy="203760"/>
+                          <a:off x="901080" y="622440"/>
+                          <a:ext cx="43200" cy="203040"/>
                         </a:xfrm>
                         <a:prstGeom prst="rect">
                           <a:avLst/>
@@ -2033,15 +2020,15 @@
                       <wps:spPr>
                         <a:xfrm>
                           <a:off x="0" y="0"/>
-                          <a:ext cx="7561080" cy="200520"/>
+                          <a:ext cx="7561080" cy="200160"/>
                         </a:xfrm>
                         <a:custGeom>
                           <a:avLst/>
                           <a:gdLst>
                             <a:gd name="textAreaLeft" fmla="*/ 0 w 4286520"/>
-                            <a:gd name="textAreaRight" fmla="*/ 4287600 w 4286520"/>
-                            <a:gd name="textAreaTop" fmla="*/ 0 h 113760"/>
-                            <a:gd name="textAreaBottom" fmla="*/ 114840 h 113760"/>
+                            <a:gd name="textAreaRight" fmla="*/ 4287960 w 4286520"/>
+                            <a:gd name="textAreaTop" fmla="*/ 0 h 113400"/>
+                            <a:gd name="textAreaBottom" fmla="*/ 114840 h 113400"/>
                           </a:gdLst>
                           <a:ahLst/>
                           <a:cxnLst/>
@@ -2088,15 +2075,15 @@
                       <wps:spPr>
                         <a:xfrm>
                           <a:off x="0" y="114480"/>
-                          <a:ext cx="7561080" cy="99000"/>
+                          <a:ext cx="7561080" cy="98280"/>
                         </a:xfrm>
                         <a:custGeom>
                           <a:avLst/>
                           <a:gdLst>
                             <a:gd name="textAreaLeft" fmla="*/ 0 w 4286520"/>
-                            <a:gd name="textAreaRight" fmla="*/ 4287600 w 4286520"/>
-                            <a:gd name="textAreaTop" fmla="*/ 0 h 56160"/>
-                            <a:gd name="textAreaBottom" fmla="*/ 57240 h 56160"/>
+                            <a:gd name="textAreaRight" fmla="*/ 4287960 w 4286520"/>
+                            <a:gd name="textAreaTop" fmla="*/ 0 h 55800"/>
+                            <a:gd name="textAreaBottom" fmla="*/ 57240 h 55800"/>
                           </a:gdLst>
                           <a:ahLst/>
                           <a:cxnLst/>
@@ -2148,8 +2135,8 @@
                       </pic:blipFill>
                       <pic:spPr>
                         <a:xfrm>
-                          <a:off x="6108840" y="351720"/>
-                          <a:ext cx="1346040" cy="539280"/>
+                          <a:off x="6109200" y="351720"/>
+                          <a:ext cx="1345680" cy="539280"/>
                         </a:xfrm>
                         <a:prstGeom prst="rect">
                           <a:avLst/>
@@ -2172,7 +2159,7 @@
                       <pic:spPr>
                         <a:xfrm>
                           <a:off x="57240" y="418320"/>
-                          <a:ext cx="1541880" cy="539280"/>
+                          <a:ext cx="1541160" cy="539280"/>
                         </a:xfrm>
                         <a:prstGeom prst="rect">
                           <a:avLst/>
@@ -2192,7 +2179,7 @@
         <mc:Fallback>
           <w:pict>
             <v:group id="shape_0" alt="Group 5697" style="position:absolute;margin-left:0pt;margin-top:0pt;width:595.35pt;height:75.4pt" coordorigin="0,0" coordsize="11907,1508">
-              <v:rect id="shape_0" ID="Rectangle 5702" path="m0,0l-2147483645,0l-2147483645,-2147483646l0,-2147483646xe" stroked="f" o:allowincell="f" style="position:absolute;left:5527;top:803;width:587;height:228;mso-wrap-style:square;v-text-anchor:top;mso-position-horizontal-relative:page;mso-position-vertical-relative:page">
+              <v:rect id="shape_0" ID="Rectangle 5702" path="m0,0l-2147483645,0l-2147483645,-2147483646l0,-2147483646xe" stroked="f" o:allowincell="f" style="position:absolute;left:5527;top:804;width:587;height:227;mso-wrap-style:square;v-text-anchor:top;mso-position-horizontal-relative:page;mso-position-vertical-relative:page">
                 <v:fill o:detectmouseclick="t" on="false"/>
                 <v:stroke color="#3465a4" joinstyle="round" endcap="flat"/>
                 <v:textbox>
@@ -2217,7 +2204,7 @@
                 </v:textbox>
                 <w10:wrap type="square"/>
               </v:rect>
-              <v:rect id="shape_0" ID="Rectangle 5703" path="m0,0l-2147483645,0l-2147483645,-2147483646l0,-2147483646xe" stroked="f" o:allowincell="f" style="position:absolute;left:5971;top:803;width:147;height:228;mso-wrap-style:square;v-text-anchor:top;mso-position-horizontal-relative:page;mso-position-vertical-relative:page">
+              <v:rect id="shape_0" ID="Rectangle 5703" path="m0,0l-2147483645,0l-2147483645,-2147483646l0,-2147483646xe" stroked="f" o:allowincell="f" style="position:absolute;left:5972;top:804;width:146;height:227;mso-wrap-style:square;v-text-anchor:top;mso-position-horizontal-relative:page;mso-position-vertical-relative:page">
                 <v:fill o:detectmouseclick="t" on="false"/>
                 <v:stroke color="#3465a4" joinstyle="round" endcap="flat"/>
                 <v:textbox>
@@ -2255,7 +2242,7 @@
                 </v:textbox>
                 <w10:wrap type="square"/>
               </v:rect>
-              <v:rect id="shape_0" ID="Rectangle 5704" path="m0,0l-2147483645,0l-2147483645,-2147483646l0,-2147483646xe" stroked="f" o:allowincell="f" style="position:absolute;left:6087;top:803;width:70;height:228;mso-wrap-style:square;v-text-anchor:top;mso-position-horizontal-relative:page;mso-position-vertical-relative:page">
+              <v:rect id="shape_0" ID="Rectangle 5704" path="m0,0l-2147483645,0l-2147483645,-2147483646l0,-2147483646xe" stroked="f" o:allowincell="f" style="position:absolute;left:6088;top:804;width:69;height:227;mso-wrap-style:square;v-text-anchor:top;mso-position-horizontal-relative:page;mso-position-vertical-relative:page">
                 <v:fill o:detectmouseclick="t" on="false"/>
                 <v:stroke color="#3465a4" joinstyle="round" endcap="flat"/>
                 <v:textbox>
@@ -2280,7 +2267,7 @@
                 </v:textbox>
                 <w10:wrap type="square"/>
               </v:rect>
-              <v:rect id="shape_0" ID="Rectangle 5705" path="m0,0l-2147483645,0l-2147483645,-2147483646l0,-2147483646xe" stroked="f" o:allowincell="f" style="position:absolute;left:6142;top:803;width:163;height:228;mso-wrap-style:square;v-text-anchor:top;mso-position-horizontal-relative:page;mso-position-vertical-relative:page">
+              <v:rect id="shape_0" ID="Rectangle 5705" path="m0,0l-2147483645,0l-2147483645,-2147483646l0,-2147483646xe" stroked="f" o:allowincell="f" style="position:absolute;left:6143;top:804;width:162;height:227;mso-wrap-style:square;v-text-anchor:top;mso-position-horizontal-relative:page;mso-position-vertical-relative:page">
                 <v:fill o:detectmouseclick="t" on="false"/>
                 <v:stroke color="#3465a4" joinstyle="round" endcap="flat"/>
                 <v:textbox>
@@ -2305,7 +2292,7 @@
                 </v:textbox>
                 <w10:wrap type="square"/>
               </v:rect>
-              <v:rect id="shape_0" ID="Rectangle 5706" path="m0,0l-2147483645,0l-2147483645,-2147483646l0,-2147483646xe" stroked="f" o:allowincell="f" style="position:absolute;left:6267;top:803;width:147;height:228;mso-wrap-style:square;v-text-anchor:top;mso-position-horizontal-relative:page;mso-position-vertical-relative:page">
+              <v:rect id="shape_0" ID="Rectangle 5706" path="m0,0l-2147483645,0l-2147483645,-2147483646l0,-2147483646xe" stroked="f" o:allowincell="f" style="position:absolute;left:6268;top:804;width:146;height:227;mso-wrap-style:square;v-text-anchor:top;mso-position-horizontal-relative:page;mso-position-vertical-relative:page">
                 <v:fill o:detectmouseclick="t" on="false"/>
                 <v:stroke color="#3465a4" joinstyle="round" endcap="flat"/>
                 <v:textbox>
@@ -2343,7 +2330,7 @@
                 </v:textbox>
                 <w10:wrap type="square"/>
               </v:rect>
-              <v:rect id="shape_0" ID="Rectangle 5707" path="m0,0l-2147483645,0l-2147483645,-2147483646l0,-2147483646xe" stroked="f" o:allowincell="f" style="position:absolute;left:6385;top:803;width:70;height:228;mso-wrap-style:square;v-text-anchor:top;mso-position-horizontal-relative:page;mso-position-vertical-relative:page">
+              <v:rect id="shape_0" ID="Rectangle 5707" path="m0,0l-2147483645,0l-2147483645,-2147483646l0,-2147483646xe" stroked="f" o:allowincell="f" style="position:absolute;left:6386;top:804;width:69;height:227;mso-wrap-style:square;v-text-anchor:top;mso-position-horizontal-relative:page;mso-position-vertical-relative:page">
                 <v:fill o:detectmouseclick="t" on="false"/>
                 <v:stroke color="#3465a4" joinstyle="round" endcap="flat"/>
                 <v:textbox>
@@ -2368,7 +2355,7 @@
                 </v:textbox>
                 <w10:wrap type="square"/>
               </v:rect>
-              <v:rect id="shape_0" ID="Rectangle 5708" path="m0,0l-2147483645,0l-2147483645,-2147483646l0,-2147483646xe" stroked="f" o:allowincell="f" style="position:absolute;left:1419;top:979;width:68;height:320;mso-wrap-style:square;v-text-anchor:top;mso-position-horizontal-relative:page;mso-position-vertical-relative:page">
+              <v:rect id="shape_0" ID="Rectangle 5708" path="m0,0l-2147483645,0l-2147483645,-2147483646l0,-2147483646xe" stroked="f" o:allowincell="f" style="position:absolute;left:1419;top:980;width:67;height:319;mso-wrap-style:square;v-text-anchor:top;mso-position-horizontal-relative:page;mso-position-vertical-relative:page">
                 <v:fill o:detectmouseclick="t" on="false"/>
                 <v:stroke color="#3465a4" joinstyle="round" endcap="flat"/>
                 <v:textbox>
@@ -2411,12 +2398,12 @@
                 <v:path o:extrusionok="f" gradientshapeok="t" o:connecttype="rect"/>
                 <o:lock v:ext="edit" aspectratio="t"/>
               </v:shapetype>
-              <v:shape id="shape_0" ID="Picture 5700" stroked="f" o:allowincell="f" style="position:absolute;left:9620;top:554;width:2119;height:848;mso-wrap-style:none;v-text-anchor:middle;mso-position-horizontal-relative:page;mso-position-vertical-relative:page" type="_x0000_t75">
+              <v:shape id="shape_0" ID="Picture 5700" stroked="f" o:allowincell="f" style="position:absolute;left:9621;top:554;width:2118;height:848;mso-wrap-style:none;v-text-anchor:middle;mso-position-horizontal-relative:page;mso-position-vertical-relative:page" type="_x0000_t75">
                 <v:imagedata r:id="rId3" o:detectmouseclick="t"/>
                 <v:stroke color="#3465a4" joinstyle="round" endcap="flat"/>
                 <w10:wrap type="square"/>
               </v:shape>
-              <v:shape id="shape_0" ID="Picture 5701" stroked="f" o:allowincell="f" style="position:absolute;left:90;top:659;width:2427;height:848;mso-wrap-style:none;v-text-anchor:middle;mso-position-horizontal-relative:page;mso-position-vertical-relative:page" type="_x0000_t75">
+              <v:shape id="shape_0" ID="Picture 5701" stroked="f" o:allowincell="f" style="position:absolute;left:90;top:659;width:2426;height:848;mso-wrap-style:none;v-text-anchor:middle;mso-position-horizontal-relative:page;mso-position-vertical-relative:page" type="_x0000_t75">
                 <v:imagedata r:id="rId4" o:detectmouseclick="t"/>
                 <v:stroke color="#3465a4" joinstyle="round" endcap="flat"/>
                 <w10:wrap type="square"/>
@@ -2807,7 +2794,55 @@
         <w:color w:val="3B3838"/>
         <w:sz w:val="18"/>
       </w:rPr>
-      <w:t xml:space="preserve">Dernière mise à jour : 2024-05-15 </w:t>
+      <w:t>Dernière mise à jour : 202</w:t>
+    </w:r>
+    <w:r>
+      <w:rPr>
+        <w:rFonts w:eastAsia="Tahoma" w:cs="Tahoma" w:ascii="Tahoma" w:hAnsi="Tahoma"/>
+        <w:color w:val="3B3838"/>
+        <w:sz w:val="18"/>
+      </w:rPr>
+      <w:t>5</w:t>
+    </w:r>
+    <w:r>
+      <w:rPr>
+        <w:rFonts w:eastAsia="Tahoma" w:cs="Tahoma" w:ascii="Tahoma" w:hAnsi="Tahoma"/>
+        <w:color w:val="3B3838"/>
+        <w:sz w:val="18"/>
+      </w:rPr>
+      <w:t>-0</w:t>
+    </w:r>
+    <w:r>
+      <w:rPr>
+        <w:rFonts w:eastAsia="Tahoma" w:cs="Tahoma" w:ascii="Tahoma" w:hAnsi="Tahoma"/>
+        <w:color w:val="3B3838"/>
+        <w:sz w:val="18"/>
+      </w:rPr>
+      <w:t>9</w:t>
+    </w:r>
+    <w:r>
+      <w:rPr>
+        <w:rFonts w:eastAsia="Tahoma" w:cs="Tahoma" w:ascii="Tahoma" w:hAnsi="Tahoma"/>
+        <w:color w:val="3B3838"/>
+        <w:sz w:val="18"/>
+      </w:rPr>
+      <w:t>-1</w:t>
+    </w:r>
+    <w:r>
+      <w:rPr>
+        <w:rFonts w:eastAsia="Tahoma" w:cs="Tahoma" w:ascii="Tahoma" w:hAnsi="Tahoma"/>
+        <w:color w:val="3B3838"/>
+        <w:sz w:val="18"/>
+      </w:rPr>
+      <w:t>6</w:t>
+    </w:r>
+    <w:r>
+      <w:rPr>
+        <w:rFonts w:eastAsia="Tahoma" w:cs="Tahoma" w:ascii="Tahoma" w:hAnsi="Tahoma"/>
+        <w:color w:val="3B3838"/>
+        <w:sz w:val="18"/>
+      </w:rPr>
+      <w:t xml:space="preserve"> </w:t>
     </w:r>
   </w:p>
 </w:hdr>
@@ -2870,7 +2905,7 @@
         <w:color w:val="3B3838"/>
         <w:sz w:val="18"/>
       </w:rPr>
-      <w:t>4</w:t>
+      <w:t>9</w:t>
     </w:r>
     <w:r>
       <w:rPr>
@@ -2878,7 +2913,7 @@
         <w:color w:val="3B3838"/>
         <w:sz w:val="18"/>
       </w:rPr>
-      <w:t>-</w:t>
+      <w:t>-1</w:t>
     </w:r>
     <w:r>
       <w:rPr>
@@ -2886,15 +2921,7 @@
         <w:color w:val="3B3838"/>
         <w:sz w:val="18"/>
       </w:rPr>
-      <w:t>14</w:t>
-    </w:r>
-    <w:r>
-      <w:rPr>
-        <w:rFonts w:eastAsia="Tahoma" w:cs="Tahoma" w:ascii="Tahoma" w:hAnsi="Tahoma"/>
-        <w:color w:val="3B3838"/>
-        <w:sz w:val="18"/>
-      </w:rPr>
-      <w:t xml:space="preserve"> </w:t>
+      <w:t>6</w:t>
     </w:r>
   </w:p>
 </w:hdr>
@@ -2943,7 +2970,7 @@
         <w:color w:val="3B3838"/>
         <w:sz w:val="18"/>
       </w:rPr>
-      <w:t>4</w:t>
+      <w:t>9</w:t>
     </w:r>
     <w:r>
       <w:rPr>
@@ -2951,7 +2978,7 @@
         <w:color w:val="3B3838"/>
         <w:sz w:val="18"/>
       </w:rPr>
-      <w:t>-</w:t>
+      <w:t>-1</w:t>
     </w:r>
     <w:r>
       <w:rPr>
@@ -2959,15 +2986,7 @@
         <w:color w:val="3B3838"/>
         <w:sz w:val="18"/>
       </w:rPr>
-      <w:t>14</w:t>
-    </w:r>
-    <w:r>
-      <w:rPr>
-        <w:rFonts w:eastAsia="Tahoma" w:cs="Tahoma" w:ascii="Tahoma" w:hAnsi="Tahoma"/>
-        <w:color w:val="3B3838"/>
-        <w:sz w:val="18"/>
-      </w:rPr>
-      <w:t xml:space="preserve"> </w:t>
+      <w:t>6</w:t>
     </w:r>
   </w:p>
 </w:hdr>
@@ -4184,8 +4203,8 @@
       <w:szCs w:val="20"/>
     </w:rPr>
   </w:style>
-  <w:style w:type="character" w:styleId="Caractresdenotedebasdepageuser">
-    <w:name w:val="Caractères de note de bas de page (user)"/>
+  <w:style w:type="character" w:styleId="Caractresdenotedebasdepage">
+    <w:name w:val="Caractères de note de bas de page"/>
     <w:uiPriority w:val="99"/>
     <w:semiHidden/>
     <w:unhideWhenUsed/>
@@ -4195,8 +4214,8 @@
       <w:vertAlign w:val="superscript"/>
     </w:rPr>
   </w:style>
-  <w:style w:type="character" w:styleId="Caractresdenotedebasdepage">
-    <w:name w:val="Caractères de note de bas de page"/>
+  <w:style w:type="character" w:styleId="Caractresdenotedebasdepageuser">
+    <w:name w:val="Caractères de note de bas de page (user)"/>
     <w:qFormat/>
     <w:rPr>
       <w:vertAlign w:val="superscript"/>
@@ -4358,10 +4377,17 @@
       <w:sz w:val="24"/>
     </w:rPr>
   </w:style>
-  <w:style w:type="character" w:styleId="Sautdindexuser">
-    <w:name w:val="Saut d'index (user)"/>
+  <w:style w:type="character" w:styleId="Sautdindex">
+    <w:name w:val="Saut d'index"/>
     <w:qFormat/>
     <w:rPr/>
+  </w:style>
+  <w:style w:type="character" w:styleId="Caractresdenotedefin">
+    <w:name w:val="Caractères de note de fin"/>
+    <w:qFormat/>
+    <w:rPr>
+      <w:vertAlign w:val="superscript"/>
+    </w:rPr>
   </w:style>
   <w:style w:type="character" w:styleId="Caractresdenotedefinuser">
     <w:name w:val="Caractères de note de fin (user)"/>
@@ -4370,21 +4396,14 @@
       <w:vertAlign w:val="superscript"/>
     </w:rPr>
   </w:style>
-  <w:style w:type="character" w:styleId="Caractresdenotedefin">
-    <w:name w:val="Caractères de note de fin"/>
-    <w:qFormat/>
-    <w:rPr>
-      <w:vertAlign w:val="superscript"/>
-    </w:rPr>
-  </w:style>
   <w:style w:type="character" w:styleId="EndnoteReference">
     <w:name w:val="endnote reference"/>
     <w:rPr>
       <w:vertAlign w:val="superscript"/>
     </w:rPr>
   </w:style>
-  <w:style w:type="character" w:styleId="Pucesuser">
-    <w:name w:val="Puces (user)"/>
+  <w:style w:type="character" w:styleId="Puces">
+    <w:name w:val="Puces"/>
     <w:qFormat/>
     <w:rPr>
       <w:rFonts w:ascii="OpenSymbol" w:hAnsi="OpenSymbol" w:eastAsia="OpenSymbol" w:cs="OpenSymbol"/>
@@ -4503,7 +4522,7 @@
   </w:style>
   <w:style w:type="paragraph" w:styleId="IndexHeading">
     <w:name w:val="index heading"/>
-    <w:basedOn w:val="Titreuser"/>
+    <w:basedOn w:val="Titre"/>
     <w:pPr/>
     <w:rPr/>
   </w:style>
@@ -4579,15 +4598,15 @@
     </w:pPr>
     <w:rPr/>
   </w:style>
-  <w:style w:type="paragraph" w:styleId="En-tteetpieddepageuser">
-    <w:name w:val="En-tête et pied de page (user)"/>
+  <w:style w:type="paragraph" w:styleId="En-tteetpieddepage">
+    <w:name w:val="En-tête et pied de page"/>
     <w:basedOn w:val="Normal"/>
     <w:qFormat/>
     <w:pPr/>
     <w:rPr/>
   </w:style>
-  <w:style w:type="paragraph" w:styleId="En-tteetpieddepage">
-    <w:name w:val="En-tête et pied de page"/>
+  <w:style w:type="paragraph" w:styleId="En-tteetpieddepageuser">
+    <w:name w:val="En-tête et pied de page (user)"/>
     <w:basedOn w:val="Normal"/>
     <w:qFormat/>
     <w:pPr/>
@@ -4742,22 +4761,22 @@
     </w:pPr>
     <w:rPr/>
   </w:style>
-  <w:style w:type="paragraph" w:styleId="Contenudecadreuser">
-    <w:name w:val="Contenu de cadre (user)"/>
+  <w:style w:type="paragraph" w:styleId="Contenudecadre">
+    <w:name w:val="Contenu de cadre"/>
     <w:basedOn w:val="Normal"/>
     <w:qFormat/>
     <w:pPr/>
     <w:rPr/>
   </w:style>
-  <w:style w:type="paragraph" w:styleId="En-ttegaucheuser">
-    <w:name w:val="En-tête gauche (user)"/>
+  <w:style w:type="paragraph" w:styleId="En-ttegauche">
+    <w:name w:val="En-tête gauche"/>
     <w:basedOn w:val="Header"/>
     <w:qFormat/>
     <w:pPr/>
     <w:rPr/>
   </w:style>
-  <w:style w:type="paragraph" w:styleId="Commentaireuser">
-    <w:name w:val="Commentaire (user)"/>
+  <w:style w:type="paragraph" w:styleId="Commentaire">
+    <w:name w:val="Commentaire"/>
     <w:basedOn w:val="Normal"/>
     <w:qFormat/>
     <w:pPr>
@@ -4769,15 +4788,15 @@
       <w:szCs w:val="20"/>
     </w:rPr>
   </w:style>
-  <w:style w:type="paragraph" w:styleId="Contenudecadre">
-    <w:name w:val="Contenu de cadre"/>
+  <w:style w:type="paragraph" w:styleId="Contenudecadreuser">
+    <w:name w:val="Contenu de cadre (user)"/>
     <w:basedOn w:val="Normal"/>
     <w:qFormat/>
     <w:pPr/>
     <w:rPr/>
   </w:style>
-  <w:style w:type="numbering" w:styleId="Pasdelisteuser" w:default="1">
-    <w:name w:val="Pas de liste (user)"/>
+  <w:style w:type="numbering" w:styleId="Pasdeliste" w:default="1">
+    <w:name w:val="Pas de liste"/>
     <w:uiPriority w:val="99"/>
     <w:semiHidden/>
     <w:unhideWhenUsed/>

--- a/docs/Outils_RevLit.docx
+++ b/docs/Outils_RevLit.docx
@@ -90,7 +90,7 @@
             <wp:extent cx="657225" cy="370205"/>
             <wp:effectExtent l="0" t="0" r="0" b="0"/>
             <wp:wrapSquare wrapText="bothSides"/>
-            <wp:docPr id="13" name="Image 9" descr=""/>
+            <wp:docPr id="13" name="Image 9"/>
             <wp:cNvGraphicFramePr>
               <a:graphicFrameLocks xmlns:a="http://schemas.openxmlformats.org/drawingml/2006/main" noChangeAspect="1"/>
             </wp:cNvGraphicFramePr>
@@ -98,7 +98,7 @@
               <a:graphicData uri="http://schemas.openxmlformats.org/drawingml/2006/picture">
                 <pic:pic xmlns:pic="http://schemas.openxmlformats.org/drawingml/2006/picture">
                   <pic:nvPicPr>
-                    <pic:cNvPr id="13" name="Image 9" descr=""/>
+                    <pic:cNvPr id="13" name="Image 9"/>
                     <pic:cNvPicPr>
                       <a:picLocks noChangeAspect="1" noChangeArrowheads="1"/>
                     </pic:cNvPicPr>
@@ -342,7 +342,6 @@
               <w:r>
                 <w:rPr>
                   <w:rStyle w:val="Hyperlink"/>
-                  <w:rFonts w:ascii="Corbel" w:hAnsi="Corbel"/>
                   <w:b w:val="false"/>
                   <w:bCs w:val="false"/>
                   <w:kern w:val="0"/>
@@ -378,7 +377,6 @@
             </w:pPr>
             <w:r>
               <w:rPr>
-                <w:rFonts w:ascii="Corbel" w:hAnsi="Corbel"/>
                 <w:spacing w:val="4"/>
                 <w:kern w:val="0"/>
                 <w:sz w:val="20"/>
@@ -389,7 +387,6 @@
             </w:r>
             <w:r>
               <w:rPr>
-                <w:rFonts w:ascii="Corbel" w:hAnsi="Corbel"/>
                 <w:b/>
                 <w:bCs/>
                 <w:spacing w:val="4"/>
@@ -402,7 +399,6 @@
             </w:r>
             <w:r>
               <w:rPr>
-                <w:rFonts w:ascii="Corbel" w:hAnsi="Corbel"/>
                 <w:spacing w:val="4"/>
                 <w:kern w:val="0"/>
                 <w:sz w:val="20"/>
@@ -444,7 +440,6 @@
             </w:pPr>
             <w:r>
               <w:rPr>
-                <w:rFonts w:ascii="Corbel" w:hAnsi="Corbel"/>
                 <w:b/>
                 <w:spacing w:val="4"/>
                 <w:kern w:val="0"/>
@@ -479,7 +474,6 @@
             </w:pPr>
             <w:r>
               <w:rPr>
-                <w:rFonts w:ascii="Corbel" w:hAnsi="Corbel"/>
                 <w:spacing w:val="4"/>
                 <w:kern w:val="0"/>
                 <w:sz w:val="20"/>
@@ -513,7 +507,6 @@
             </w:pPr>
             <w:r>
               <w:rPr>
-                <w:rFonts w:ascii="Corbel" w:hAnsi="Corbel"/>
                 <w:spacing w:val="4"/>
                 <w:kern w:val="0"/>
                 <w:sz w:val="20"/>
@@ -524,7 +517,6 @@
             </w:r>
             <w:r>
               <w:rPr>
-                <w:rFonts w:ascii="Corbel" w:hAnsi="Corbel"/>
                 <w:b/>
                 <w:spacing w:val="4"/>
                 <w:kern w:val="0"/>
@@ -536,7 +528,6 @@
             </w:r>
             <w:r>
               <w:rPr>
-                <w:rFonts w:ascii="Corbel" w:hAnsi="Corbel"/>
                 <w:spacing w:val="4"/>
                 <w:kern w:val="0"/>
                 <w:sz w:val="20"/>
@@ -574,7 +565,6 @@
               <w:r>
                 <w:rPr>
                   <w:rStyle w:val="Hyperlink"/>
-                  <w:rFonts w:ascii="Corbel" w:hAnsi="Corbel"/>
                   <w:b w:val="false"/>
                   <w:bCs w:val="false"/>
                   <w:kern w:val="0"/>
@@ -609,7 +599,6 @@
             </w:pPr>
             <w:r>
               <w:rPr>
-                <w:rFonts w:ascii="Corbel" w:hAnsi="Corbel"/>
                 <w:color w:val="auto"/>
                 <w:kern w:val="0"/>
                 <w:sz w:val="20"/>
@@ -650,7 +639,6 @@
             </w:pPr>
             <w:r>
               <w:rPr>
-                <w:rFonts w:ascii="Corbel" w:hAnsi="Corbel"/>
                 <w:b/>
                 <w:color w:val="auto"/>
                 <w:kern w:val="0"/>
@@ -685,7 +673,6 @@
             </w:pPr>
             <w:r>
               <w:rPr>
-                <w:rFonts w:ascii="Corbel" w:hAnsi="Corbel"/>
                 <w:color w:val="auto"/>
                 <w:kern w:val="0"/>
                 <w:sz w:val="20"/>
@@ -726,7 +713,6 @@
               <w:r>
                 <w:rPr>
                   <w:rStyle w:val="Hyperlink"/>
-                  <w:rFonts w:ascii="Corbel" w:hAnsi="Corbel"/>
                   <w:b w:val="false"/>
                   <w:bCs w:val="false"/>
                   <w:kern w:val="0"/>
@@ -762,7 +748,6 @@
             </w:pPr>
             <w:r>
               <w:rPr>
-                <w:rFonts w:ascii="Corbel" w:hAnsi="Corbel"/>
                 <w:color w:val="auto"/>
                 <w:kern w:val="0"/>
                 <w:sz w:val="20"/>
@@ -804,7 +789,6 @@
             </w:pPr>
             <w:r>
               <w:rPr>
-                <w:rFonts w:ascii="Corbel" w:hAnsi="Corbel"/>
                 <w:b/>
                 <w:color w:val="auto"/>
                 <w:kern w:val="0"/>
@@ -839,7 +823,6 @@
             </w:pPr>
             <w:r>
               <w:rPr>
-                <w:rFonts w:ascii="Corbel" w:hAnsi="Corbel"/>
                 <w:color w:val="auto"/>
                 <w:kern w:val="0"/>
                 <w:sz w:val="20"/>
@@ -873,7 +856,6 @@
             </w:pPr>
             <w:r>
               <w:rPr>
-                <w:rFonts w:ascii="Corbel" w:hAnsi="Corbel"/>
                 <w:color w:val="auto"/>
                 <w:kern w:val="0"/>
                 <w:sz w:val="20"/>
@@ -884,7 +866,6 @@
             </w:r>
             <w:r>
               <w:rPr>
-                <w:rFonts w:ascii="Corbel" w:hAnsi="Corbel"/>
                 <w:b/>
                 <w:spacing w:val="4"/>
                 <w:kern w:val="0"/>
@@ -896,7 +877,6 @@
             </w:r>
             <w:r>
               <w:rPr>
-                <w:rFonts w:ascii="Corbel" w:hAnsi="Corbel"/>
                 <w:spacing w:val="4"/>
                 <w:kern w:val="0"/>
                 <w:sz w:val="20"/>
@@ -934,7 +914,6 @@
               <w:r>
                 <w:rPr>
                   <w:rStyle w:val="Hyperlink"/>
-                  <w:rFonts w:ascii="Corbel" w:hAnsi="Corbel"/>
                   <w:b w:val="false"/>
                   <w:bCs w:val="false"/>
                   <w:color w:themeColor="hyperlink" w:val="auto"/>
@@ -956,7 +935,7 @@
           </w:tcPr>
           <w:p>
             <w:pPr>
-              <w:pStyle w:val="Commentaire"/>
+              <w:pStyle w:val="Commentaireuser"/>
               <w:widowControl/>
               <w:numPr>
                 <w:ilvl w:val="0"/>
@@ -976,7 +955,7 @@
             </w:pPr>
             <w:r>
               <w:rPr>
-                <w:rFonts w:eastAsia="" w:cs="" w:ascii="Corbel" w:hAnsi="Corbel"/>
+                <w:rFonts w:eastAsia="" w:cs=""/>
                 <w:kern w:val="0"/>
                 <w:sz w:val="20"/>
                 <w:szCs w:val="20"/>
@@ -987,7 +966,7 @@
           </w:p>
           <w:p>
             <w:pPr>
-              <w:pStyle w:val="Commentaire"/>
+              <w:pStyle w:val="Commentaireuser"/>
               <w:widowControl/>
               <w:numPr>
                 <w:ilvl w:val="0"/>
@@ -1007,7 +986,7 @@
             </w:pPr>
             <w:r>
               <w:rPr>
-                <w:rFonts w:eastAsia="" w:cs="" w:ascii="Corbel" w:hAnsi="Corbel"/>
+                <w:rFonts w:eastAsia="" w:cs=""/>
                 <w:kern w:val="0"/>
                 <w:sz w:val="20"/>
                 <w:szCs w:val="20"/>
@@ -1025,7 +1004,7 @@
           </w:tcPr>
           <w:p>
             <w:pPr>
-              <w:pStyle w:val="Commentaire"/>
+              <w:pStyle w:val="Commentaireuser"/>
               <w:widowControl/>
               <w:numPr>
                 <w:ilvl w:val="0"/>
@@ -1045,7 +1024,7 @@
             </w:pPr>
             <w:r>
               <w:rPr>
-                <w:rFonts w:eastAsia="" w:cs="" w:ascii="Corbel" w:hAnsi="Corbel"/>
+                <w:rFonts w:eastAsia="" w:cs=""/>
                 <w:kern w:val="0"/>
                 <w:sz w:val="20"/>
                 <w:szCs w:val="20"/>
@@ -1056,7 +1035,7 @@
           </w:p>
           <w:p>
             <w:pPr>
-              <w:pStyle w:val="Commentaire"/>
+              <w:pStyle w:val="Commentaireuser"/>
               <w:widowControl/>
               <w:numPr>
                 <w:ilvl w:val="0"/>
@@ -1076,7 +1055,7 @@
             </w:pPr>
             <w:r>
               <w:rPr>
-                <w:rFonts w:eastAsia="" w:cs="" w:ascii="Corbel" w:hAnsi="Corbel"/>
+                <w:rFonts w:eastAsia="" w:cs=""/>
                 <w:kern w:val="0"/>
                 <w:sz w:val="20"/>
                 <w:szCs w:val="20"/>
@@ -1087,7 +1066,7 @@
           </w:p>
           <w:p>
             <w:pPr>
-              <w:pStyle w:val="Commentaire"/>
+              <w:pStyle w:val="Commentaireuser"/>
               <w:widowControl/>
               <w:numPr>
                 <w:ilvl w:val="0"/>
@@ -1107,7 +1086,7 @@
             </w:pPr>
             <w:r>
               <w:rPr>
-                <w:rFonts w:eastAsia="" w:cs="" w:ascii="Corbel" w:hAnsi="Corbel"/>
+                <w:rFonts w:eastAsia="" w:cs=""/>
                 <w:spacing w:val="11"/>
                 <w:kern w:val="0"/>
                 <w:sz w:val="20"/>
@@ -1118,7 +1097,7 @@
             </w:r>
             <w:r>
               <w:rPr>
-                <w:rFonts w:eastAsia="" w:cs="" w:ascii="Corbel" w:hAnsi="Corbel"/>
+                <w:rFonts w:eastAsia="" w:cs=""/>
                 <w:b/>
                 <w:spacing w:val="4"/>
                 <w:kern w:val="0"/>
@@ -1130,7 +1109,7 @@
             </w:r>
             <w:r>
               <w:rPr>
-                <w:rFonts w:eastAsia="" w:cs="" w:ascii="Corbel" w:hAnsi="Corbel"/>
+                <w:rFonts w:eastAsia="" w:cs=""/>
                 <w:b w:val="false"/>
                 <w:bCs w:val="false"/>
                 <w:spacing w:val="4"/>
@@ -1143,7 +1122,7 @@
             </w:r>
             <w:r>
               <w:rPr>
-                <w:rFonts w:eastAsia="" w:cs="" w:ascii="Corbel" w:hAnsi="Corbel"/>
+                <w:rFonts w:eastAsia="" w:cs=""/>
                 <w:spacing w:val="4"/>
                 <w:kern w:val="0"/>
                 <w:sz w:val="20"/>
@@ -1184,7 +1163,6 @@
               <w:r>
                 <w:rPr>
                   <w:rStyle w:val="Hyperlink"/>
-                  <w:rFonts w:ascii="Corbel" w:hAnsi="Corbel"/>
                   <w:b w:val="false"/>
                   <w:bCs w:val="false"/>
                   <w:kern w:val="0"/>
@@ -1206,7 +1184,7 @@
           </w:tcPr>
           <w:p>
             <w:pPr>
-              <w:pStyle w:val="Commentaire"/>
+              <w:pStyle w:val="Commentaireuser"/>
               <w:widowControl/>
               <w:numPr>
                 <w:ilvl w:val="0"/>
@@ -1226,7 +1204,7 @@
             </w:pPr>
             <w:r>
               <w:rPr>
-                <w:rFonts w:eastAsia="" w:cs="" w:ascii="Corbel" w:hAnsi="Corbel"/>
+                <w:rFonts w:eastAsia="" w:cs=""/>
                 <w:kern w:val="0"/>
                 <w:sz w:val="20"/>
                 <w:szCs w:val="20"/>
@@ -1237,7 +1215,7 @@
           </w:p>
           <w:p>
             <w:pPr>
-              <w:pStyle w:val="Commentaire"/>
+              <w:pStyle w:val="Commentaireuser"/>
               <w:widowControl/>
               <w:numPr>
                 <w:ilvl w:val="0"/>
@@ -1257,7 +1235,7 @@
             </w:pPr>
             <w:r>
               <w:rPr>
-                <w:rFonts w:eastAsia="" w:cs="" w:ascii="Corbel" w:hAnsi="Corbel"/>
+                <w:rFonts w:eastAsia="" w:cs=""/>
                 <w:kern w:val="0"/>
                 <w:sz w:val="20"/>
                 <w:szCs w:val="20"/>
@@ -1276,7 +1254,7 @@
           </w:tcPr>
           <w:p>
             <w:pPr>
-              <w:pStyle w:val="Commentaire"/>
+              <w:pStyle w:val="Commentaireuser"/>
               <w:widowControl/>
               <w:numPr>
                 <w:ilvl w:val="0"/>
@@ -1296,7 +1274,7 @@
             </w:pPr>
             <w:r>
               <w:rPr>
-                <w:rFonts w:eastAsia="" w:cs="" w:ascii="Corbel" w:hAnsi="Corbel"/>
+                <w:rFonts w:eastAsia="" w:cs=""/>
                 <w:kern w:val="0"/>
                 <w:sz w:val="20"/>
                 <w:szCs w:val="20"/>
@@ -1307,7 +1285,7 @@
           </w:p>
           <w:p>
             <w:pPr>
-              <w:pStyle w:val="Commentaire"/>
+              <w:pStyle w:val="Commentaireuser"/>
               <w:widowControl/>
               <w:numPr>
                 <w:ilvl w:val="0"/>
@@ -1327,7 +1305,7 @@
             </w:pPr>
             <w:r>
               <w:rPr>
-                <w:rFonts w:eastAsia="" w:cs="" w:ascii="Corbel" w:hAnsi="Corbel"/>
+                <w:rFonts w:eastAsia="" w:cs=""/>
                 <w:kern w:val="0"/>
                 <w:sz w:val="20"/>
                 <w:szCs w:val="20"/>
@@ -1338,7 +1316,7 @@
           </w:p>
           <w:p>
             <w:pPr>
-              <w:pStyle w:val="Commentaire"/>
+              <w:pStyle w:val="Commentaireuser"/>
               <w:widowControl/>
               <w:numPr>
                 <w:ilvl w:val="0"/>
@@ -1358,7 +1336,7 @@
             </w:pPr>
             <w:r>
               <w:rPr>
-                <w:rFonts w:eastAsia="" w:cs="" w:ascii="Corbel" w:hAnsi="Corbel"/>
+                <w:rFonts w:eastAsia="" w:cs=""/>
                 <w:spacing w:val="11"/>
                 <w:kern w:val="0"/>
                 <w:sz w:val="20"/>
@@ -1369,7 +1347,7 @@
             </w:r>
             <w:r>
               <w:rPr>
-                <w:rFonts w:eastAsia="" w:cs="" w:ascii="Corbel" w:hAnsi="Corbel"/>
+                <w:rFonts w:eastAsia="" w:cs=""/>
                 <w:b/>
                 <w:spacing w:val="4"/>
                 <w:kern w:val="0"/>
@@ -1408,7 +1386,6 @@
               <w:r>
                 <w:rPr>
                   <w:rStyle w:val="Hyperlink"/>
-                  <w:rFonts w:ascii="Corbel" w:hAnsi="Corbel"/>
                   <w:b w:val="false"/>
                   <w:bCs w:val="false"/>
                   <w:kern w:val="0"/>
@@ -1429,7 +1406,7 @@
           </w:tcPr>
           <w:p>
             <w:pPr>
-              <w:pStyle w:val="Commentaire"/>
+              <w:pStyle w:val="Commentaireuser"/>
               <w:widowControl/>
               <w:numPr>
                 <w:ilvl w:val="0"/>
@@ -1449,7 +1426,7 @@
             </w:pPr>
             <w:r>
               <w:rPr>
-                <w:rFonts w:eastAsia="" w:cs="" w:ascii="Corbel" w:hAnsi="Corbel"/>
+                <w:rFonts w:eastAsia="" w:cs=""/>
                 <w:kern w:val="0"/>
                 <w:sz w:val="20"/>
                 <w:szCs w:val="20"/>
@@ -1460,7 +1437,7 @@
           </w:p>
           <w:p>
             <w:pPr>
-              <w:pStyle w:val="Commentaire"/>
+              <w:pStyle w:val="Commentaireuser"/>
               <w:widowControl/>
               <w:numPr>
                 <w:ilvl w:val="0"/>
@@ -1480,7 +1457,7 @@
             </w:pPr>
             <w:r>
               <w:rPr>
-                <w:rFonts w:eastAsia="" w:cs="" w:ascii="Corbel" w:hAnsi="Corbel"/>
+                <w:rFonts w:eastAsia="" w:cs=""/>
                 <w:kern w:val="0"/>
                 <w:sz w:val="20"/>
                 <w:szCs w:val="20"/>
@@ -1498,7 +1475,7 @@
           </w:tcPr>
           <w:p>
             <w:pPr>
-              <w:pStyle w:val="Commentaire"/>
+              <w:pStyle w:val="Commentaireuser"/>
               <w:widowControl/>
               <w:numPr>
                 <w:ilvl w:val="0"/>
@@ -1518,7 +1495,7 @@
             </w:pPr>
             <w:r>
               <w:rPr>
-                <w:rFonts w:eastAsia="" w:cs="" w:ascii="Corbel" w:hAnsi="Corbel"/>
+                <w:rFonts w:eastAsia="" w:cs=""/>
                 <w:kern w:val="0"/>
                 <w:sz w:val="20"/>
                 <w:szCs w:val="20"/>
@@ -1529,7 +1506,7 @@
           </w:p>
           <w:p>
             <w:pPr>
-              <w:pStyle w:val="Commentaire"/>
+              <w:pStyle w:val="Commentaireuser"/>
               <w:widowControl/>
               <w:numPr>
                 <w:ilvl w:val="0"/>
@@ -1549,7 +1526,7 @@
             </w:pPr>
             <w:r>
               <w:rPr>
-                <w:rFonts w:eastAsia="" w:cs="" w:ascii="Corbel" w:hAnsi="Corbel"/>
+                <w:rFonts w:eastAsia="" w:cs=""/>
                 <w:spacing w:val="11"/>
                 <w:kern w:val="0"/>
                 <w:sz w:val="20"/>
@@ -1560,7 +1537,7 @@
             </w:r>
             <w:r>
               <w:rPr>
-                <w:rFonts w:eastAsia="" w:cs="" w:ascii="Corbel" w:hAnsi="Corbel"/>
+                <w:rFonts w:eastAsia="" w:cs=""/>
                 <w:b/>
                 <w:spacing w:val="4"/>
                 <w:kern w:val="0"/>
@@ -1572,7 +1549,7 @@
             </w:r>
             <w:r>
               <w:rPr>
-                <w:rFonts w:eastAsia="" w:cs="" w:ascii="Corbel" w:hAnsi="Corbel"/>
+                <w:rFonts w:eastAsia="" w:cs=""/>
                 <w:spacing w:val="4"/>
                 <w:kern w:val="0"/>
                 <w:sz w:val="20"/>
@@ -1643,7 +1620,7 @@
       <mc:AlternateContent>
         <mc:Choice Requires="wpg">
           <w:drawing>
-            <wp:anchor behindDoc="1" distT="0" distB="0" distL="109855" distR="113030" simplePos="0" locked="0" layoutInCell="0" allowOverlap="1" relativeHeight="2" wp14:anchorId="09786484">
+            <wp:anchor behindDoc="1" distT="0" distB="0" distL="109220" distR="112395" simplePos="0" locked="0" layoutInCell="0" allowOverlap="1" relativeHeight="2" wp14:anchorId="09786484">
               <wp:simplePos x="0" y="0"/>
               <wp:positionH relativeFrom="page">
                 <wp:posOffset>0</wp:posOffset>
@@ -1672,8 +1649,8 @@
                       <wps:cNvSpPr/>
                       <wps:spPr>
                         <a:xfrm>
-                          <a:off x="3509640" y="510480"/>
-                          <a:ext cx="373320" cy="144720"/>
+                          <a:off x="3509640" y="511200"/>
+                          <a:ext cx="373320" cy="144000"/>
                         </a:xfrm>
                         <a:prstGeom prst="rect">
                           <a:avLst/>
@@ -1718,8 +1695,8 @@
                       <wps:cNvSpPr/>
                       <wps:spPr>
                         <a:xfrm>
-                          <a:off x="3792240" y="510480"/>
-                          <a:ext cx="93240" cy="144720"/>
+                          <a:off x="3792960" y="511200"/>
+                          <a:ext cx="92880" cy="144000"/>
                         </a:xfrm>
                         <a:prstGeom prst="rect">
                           <a:avLst/>
@@ -1777,8 +1754,8 @@
                       <wps:cNvSpPr/>
                       <wps:spPr>
                         <a:xfrm>
-                          <a:off x="3866040" y="510480"/>
-                          <a:ext cx="44280" cy="144720"/>
+                          <a:off x="3866400" y="511200"/>
+                          <a:ext cx="43920" cy="144000"/>
                         </a:xfrm>
                         <a:prstGeom prst="rect">
                           <a:avLst/>
@@ -1823,8 +1800,8 @@
                       <wps:cNvSpPr/>
                       <wps:spPr>
                         <a:xfrm>
-                          <a:off x="3900960" y="510480"/>
-                          <a:ext cx="103680" cy="144720"/>
+                          <a:off x="3901320" y="511200"/>
+                          <a:ext cx="102960" cy="144000"/>
                         </a:xfrm>
                         <a:prstGeom prst="rect">
                           <a:avLst/>
@@ -1869,8 +1846,8 @@
                       <wps:cNvSpPr/>
                       <wps:spPr>
                         <a:xfrm>
-                          <a:off x="3980160" y="510480"/>
-                          <a:ext cx="93240" cy="144720"/>
+                          <a:off x="3980880" y="511200"/>
+                          <a:ext cx="92880" cy="144000"/>
                         </a:xfrm>
                         <a:prstGeom prst="rect">
                           <a:avLst/>
@@ -1928,8 +1905,8 @@
                       <wps:cNvSpPr/>
                       <wps:spPr>
                         <a:xfrm>
-                          <a:off x="4055040" y="510480"/>
-                          <a:ext cx="44280" cy="144720"/>
+                          <a:off x="4055760" y="511200"/>
+                          <a:ext cx="43920" cy="144000"/>
                         </a:xfrm>
                         <a:prstGeom prst="rect">
                           <a:avLst/>
@@ -1974,8 +1951,8 @@
                       <wps:cNvSpPr/>
                       <wps:spPr>
                         <a:xfrm>
-                          <a:off x="901080" y="622440"/>
-                          <a:ext cx="43200" cy="203040"/>
+                          <a:off x="901080" y="622800"/>
+                          <a:ext cx="42480" cy="202680"/>
                         </a:xfrm>
                         <a:prstGeom prst="rect">
                           <a:avLst/>
@@ -2020,15 +1997,15 @@
                       <wps:spPr>
                         <a:xfrm>
                           <a:off x="0" y="0"/>
-                          <a:ext cx="7561080" cy="200160"/>
+                          <a:ext cx="7561080" cy="199440"/>
                         </a:xfrm>
                         <a:custGeom>
                           <a:avLst/>
                           <a:gdLst>
                             <a:gd name="textAreaLeft" fmla="*/ 0 w 4286520"/>
-                            <a:gd name="textAreaRight" fmla="*/ 4287960 w 4286520"/>
-                            <a:gd name="textAreaTop" fmla="*/ 0 h 113400"/>
-                            <a:gd name="textAreaBottom" fmla="*/ 114840 h 113400"/>
+                            <a:gd name="textAreaRight" fmla="*/ 4288320 w 4286520"/>
+                            <a:gd name="textAreaTop" fmla="*/ 0 h 113040"/>
+                            <a:gd name="textAreaBottom" fmla="*/ 114840 h 113040"/>
                           </a:gdLst>
                           <a:ahLst/>
                           <a:cxnLst/>
@@ -2075,15 +2052,15 @@
                       <wps:spPr>
                         <a:xfrm>
                           <a:off x="0" y="114480"/>
-                          <a:ext cx="7561080" cy="98280"/>
+                          <a:ext cx="7561080" cy="97920"/>
                         </a:xfrm>
                         <a:custGeom>
                           <a:avLst/>
                           <a:gdLst>
                             <a:gd name="textAreaLeft" fmla="*/ 0 w 4286520"/>
-                            <a:gd name="textAreaRight" fmla="*/ 4287960 w 4286520"/>
-                            <a:gd name="textAreaTop" fmla="*/ 0 h 55800"/>
-                            <a:gd name="textAreaBottom" fmla="*/ 57240 h 55800"/>
+                            <a:gd name="textAreaRight" fmla="*/ 4288320 w 4286520"/>
+                            <a:gd name="textAreaTop" fmla="*/ 0 h 55440"/>
+                            <a:gd name="textAreaBottom" fmla="*/ 57240 h 55440"/>
                           </a:gdLst>
                           <a:ahLst/>
                           <a:cxnLst/>
@@ -2135,8 +2112,8 @@
                       </pic:blipFill>
                       <pic:spPr>
                         <a:xfrm>
-                          <a:off x="6109200" y="351720"/>
-                          <a:ext cx="1345680" cy="539280"/>
+                          <a:off x="6109920" y="351720"/>
+                          <a:ext cx="1344960" cy="539280"/>
                         </a:xfrm>
                         <a:prstGeom prst="rect">
                           <a:avLst/>
@@ -2159,7 +2136,7 @@
                       <pic:spPr>
                         <a:xfrm>
                           <a:off x="57240" y="418320"/>
-                          <a:ext cx="1541160" cy="539280"/>
+                          <a:ext cx="1540440" cy="539280"/>
                         </a:xfrm>
                         <a:prstGeom prst="rect">
                           <a:avLst/>
@@ -2179,7 +2156,7 @@
         <mc:Fallback>
           <w:pict>
             <v:group id="shape_0" alt="Group 5697" style="position:absolute;margin-left:0pt;margin-top:0pt;width:595.35pt;height:75.4pt" coordorigin="0,0" coordsize="11907,1508">
-              <v:rect id="shape_0" ID="Rectangle 5702" path="m0,0l-2147483645,0l-2147483645,-2147483646l0,-2147483646xe" stroked="f" o:allowincell="f" style="position:absolute;left:5527;top:804;width:587;height:227;mso-wrap-style:square;v-text-anchor:top;mso-position-horizontal-relative:page;mso-position-vertical-relative:page">
+              <v:rect id="shape_0" ID="Rectangle 5702" path="m0,0l-2147483645,0l-2147483645,-2147483646l0,-2147483646xe" stroked="f" o:allowincell="f" style="position:absolute;left:5527;top:805;width:587;height:226;mso-wrap-style:square;v-text-anchor:top;mso-position-horizontal-relative:page;mso-position-vertical-relative:page">
                 <v:fill o:detectmouseclick="t" on="false"/>
                 <v:stroke color="#3465a4" joinstyle="round" endcap="flat"/>
                 <v:textbox>
@@ -2204,7 +2181,7 @@
                 </v:textbox>
                 <w10:wrap type="square"/>
               </v:rect>
-              <v:rect id="shape_0" ID="Rectangle 5703" path="m0,0l-2147483645,0l-2147483645,-2147483646l0,-2147483646xe" stroked="f" o:allowincell="f" style="position:absolute;left:5972;top:804;width:146;height:227;mso-wrap-style:square;v-text-anchor:top;mso-position-horizontal-relative:page;mso-position-vertical-relative:page">
+              <v:rect id="shape_0" ID="Rectangle 5703" path="m0,0l-2147483645,0l-2147483645,-2147483646l0,-2147483646xe" stroked="f" o:allowincell="f" style="position:absolute;left:5973;top:805;width:145;height:226;mso-wrap-style:square;v-text-anchor:top;mso-position-horizontal-relative:page;mso-position-vertical-relative:page">
                 <v:fill o:detectmouseclick="t" on="false"/>
                 <v:stroke color="#3465a4" joinstyle="round" endcap="flat"/>
                 <v:textbox>
@@ -2242,7 +2219,7 @@
                 </v:textbox>
                 <w10:wrap type="square"/>
               </v:rect>
-              <v:rect id="shape_0" ID="Rectangle 5704" path="m0,0l-2147483645,0l-2147483645,-2147483646l0,-2147483646xe" stroked="f" o:allowincell="f" style="position:absolute;left:6088;top:804;width:69;height:227;mso-wrap-style:square;v-text-anchor:top;mso-position-horizontal-relative:page;mso-position-vertical-relative:page">
+              <v:rect id="shape_0" ID="Rectangle 5704" path="m0,0l-2147483645,0l-2147483645,-2147483646l0,-2147483646xe" stroked="f" o:allowincell="f" style="position:absolute;left:6089;top:805;width:68;height:226;mso-wrap-style:square;v-text-anchor:top;mso-position-horizontal-relative:page;mso-position-vertical-relative:page">
                 <v:fill o:detectmouseclick="t" on="false"/>
                 <v:stroke color="#3465a4" joinstyle="round" endcap="flat"/>
                 <v:textbox>
@@ -2267,7 +2244,7 @@
                 </v:textbox>
                 <w10:wrap type="square"/>
               </v:rect>
-              <v:rect id="shape_0" ID="Rectangle 5705" path="m0,0l-2147483645,0l-2147483645,-2147483646l0,-2147483646xe" stroked="f" o:allowincell="f" style="position:absolute;left:6143;top:804;width:162;height:227;mso-wrap-style:square;v-text-anchor:top;mso-position-horizontal-relative:page;mso-position-vertical-relative:page">
+              <v:rect id="shape_0" ID="Rectangle 5705" path="m0,0l-2147483645,0l-2147483645,-2147483646l0,-2147483646xe" stroked="f" o:allowincell="f" style="position:absolute;left:6144;top:805;width:161;height:226;mso-wrap-style:square;v-text-anchor:top;mso-position-horizontal-relative:page;mso-position-vertical-relative:page">
                 <v:fill o:detectmouseclick="t" on="false"/>
                 <v:stroke color="#3465a4" joinstyle="round" endcap="flat"/>
                 <v:textbox>
@@ -2292,7 +2269,7 @@
                 </v:textbox>
                 <w10:wrap type="square"/>
               </v:rect>
-              <v:rect id="shape_0" ID="Rectangle 5706" path="m0,0l-2147483645,0l-2147483645,-2147483646l0,-2147483646xe" stroked="f" o:allowincell="f" style="position:absolute;left:6268;top:804;width:146;height:227;mso-wrap-style:square;v-text-anchor:top;mso-position-horizontal-relative:page;mso-position-vertical-relative:page">
+              <v:rect id="shape_0" ID="Rectangle 5706" path="m0,0l-2147483645,0l-2147483645,-2147483646l0,-2147483646xe" stroked="f" o:allowincell="f" style="position:absolute;left:6269;top:805;width:145;height:226;mso-wrap-style:square;v-text-anchor:top;mso-position-horizontal-relative:page;mso-position-vertical-relative:page">
                 <v:fill o:detectmouseclick="t" on="false"/>
                 <v:stroke color="#3465a4" joinstyle="round" endcap="flat"/>
                 <v:textbox>
@@ -2330,7 +2307,7 @@
                 </v:textbox>
                 <w10:wrap type="square"/>
               </v:rect>
-              <v:rect id="shape_0" ID="Rectangle 5707" path="m0,0l-2147483645,0l-2147483645,-2147483646l0,-2147483646xe" stroked="f" o:allowincell="f" style="position:absolute;left:6386;top:804;width:69;height:227;mso-wrap-style:square;v-text-anchor:top;mso-position-horizontal-relative:page;mso-position-vertical-relative:page">
+              <v:rect id="shape_0" ID="Rectangle 5707" path="m0,0l-2147483645,0l-2147483645,-2147483646l0,-2147483646xe" stroked="f" o:allowincell="f" style="position:absolute;left:6387;top:805;width:68;height:226;mso-wrap-style:square;v-text-anchor:top;mso-position-horizontal-relative:page;mso-position-vertical-relative:page">
                 <v:fill o:detectmouseclick="t" on="false"/>
                 <v:stroke color="#3465a4" joinstyle="round" endcap="flat"/>
                 <v:textbox>
@@ -2355,7 +2332,7 @@
                 </v:textbox>
                 <w10:wrap type="square"/>
               </v:rect>
-              <v:rect id="shape_0" ID="Rectangle 5708" path="m0,0l-2147483645,0l-2147483645,-2147483646l0,-2147483646xe" stroked="f" o:allowincell="f" style="position:absolute;left:1419;top:980;width:67;height:319;mso-wrap-style:square;v-text-anchor:top;mso-position-horizontal-relative:page;mso-position-vertical-relative:page">
+              <v:rect id="shape_0" ID="Rectangle 5708" path="m0,0l-2147483645,0l-2147483645,-2147483646l0,-2147483646xe" stroked="f" o:allowincell="f" style="position:absolute;left:1419;top:981;width:66;height:318;mso-wrap-style:square;v-text-anchor:top;mso-position-horizontal-relative:page;mso-position-vertical-relative:page">
                 <v:fill o:detectmouseclick="t" on="false"/>
                 <v:stroke color="#3465a4" joinstyle="round" endcap="flat"/>
                 <v:textbox>
@@ -2398,12 +2375,12 @@
                 <v:path o:extrusionok="f" gradientshapeok="t" o:connecttype="rect"/>
                 <o:lock v:ext="edit" aspectratio="t"/>
               </v:shapetype>
-              <v:shape id="shape_0" ID="Picture 5700" stroked="f" o:allowincell="f" style="position:absolute;left:9621;top:554;width:2118;height:848;mso-wrap-style:none;v-text-anchor:middle;mso-position-horizontal-relative:page;mso-position-vertical-relative:page" type="_x0000_t75">
+              <v:shape id="shape_0" ID="Picture 5700" stroked="f" o:allowincell="f" style="position:absolute;left:9622;top:554;width:2117;height:848;mso-wrap-style:none;v-text-anchor:middle;mso-position-horizontal-relative:page;mso-position-vertical-relative:page" type="_x0000_t75">
                 <v:imagedata r:id="rId3" o:detectmouseclick="t"/>
                 <v:stroke color="#3465a4" joinstyle="round" endcap="flat"/>
                 <w10:wrap type="square"/>
               </v:shape>
-              <v:shape id="shape_0" ID="Picture 5701" stroked="f" o:allowincell="f" style="position:absolute;left:90;top:659;width:2426;height:848;mso-wrap-style:none;v-text-anchor:middle;mso-position-horizontal-relative:page;mso-position-vertical-relative:page" type="_x0000_t75">
+              <v:shape id="shape_0" ID="Picture 5701" stroked="f" o:allowincell="f" style="position:absolute;left:90;top:659;width:2425;height:848;mso-wrap-style:none;v-text-anchor:middle;mso-position-horizontal-relative:page;mso-position-vertical-relative:page" type="_x0000_t75">
                 <v:imagedata r:id="rId4" o:detectmouseclick="t"/>
                 <v:stroke color="#3465a4" joinstyle="round" endcap="flat"/>
                 <w10:wrap type="square"/>
@@ -2794,55 +2771,7 @@
         <w:color w:val="3B3838"/>
         <w:sz w:val="18"/>
       </w:rPr>
-      <w:t>Dernière mise à jour : 202</w:t>
-    </w:r>
-    <w:r>
-      <w:rPr>
-        <w:rFonts w:eastAsia="Tahoma" w:cs="Tahoma" w:ascii="Tahoma" w:hAnsi="Tahoma"/>
-        <w:color w:val="3B3838"/>
-        <w:sz w:val="18"/>
-      </w:rPr>
-      <w:t>5</w:t>
-    </w:r>
-    <w:r>
-      <w:rPr>
-        <w:rFonts w:eastAsia="Tahoma" w:cs="Tahoma" w:ascii="Tahoma" w:hAnsi="Tahoma"/>
-        <w:color w:val="3B3838"/>
-        <w:sz w:val="18"/>
-      </w:rPr>
-      <w:t>-0</w:t>
-    </w:r>
-    <w:r>
-      <w:rPr>
-        <w:rFonts w:eastAsia="Tahoma" w:cs="Tahoma" w:ascii="Tahoma" w:hAnsi="Tahoma"/>
-        <w:color w:val="3B3838"/>
-        <w:sz w:val="18"/>
-      </w:rPr>
-      <w:t>9</w:t>
-    </w:r>
-    <w:r>
-      <w:rPr>
-        <w:rFonts w:eastAsia="Tahoma" w:cs="Tahoma" w:ascii="Tahoma" w:hAnsi="Tahoma"/>
-        <w:color w:val="3B3838"/>
-        <w:sz w:val="18"/>
-      </w:rPr>
-      <w:t>-1</w:t>
-    </w:r>
-    <w:r>
-      <w:rPr>
-        <w:rFonts w:eastAsia="Tahoma" w:cs="Tahoma" w:ascii="Tahoma" w:hAnsi="Tahoma"/>
-        <w:color w:val="3B3838"/>
-        <w:sz w:val="18"/>
-      </w:rPr>
-      <w:t>6</w:t>
-    </w:r>
-    <w:r>
-      <w:rPr>
-        <w:rFonts w:eastAsia="Tahoma" w:cs="Tahoma" w:ascii="Tahoma" w:hAnsi="Tahoma"/>
-        <w:color w:val="3B3838"/>
-        <w:sz w:val="18"/>
-      </w:rPr>
-      <w:t xml:space="preserve"> </w:t>
+      <w:t xml:space="preserve">Dernière mise à jour : 2025-09-16 </w:t>
     </w:r>
   </w:p>
 </w:hdr>
@@ -2897,31 +2826,7 @@
         <w:color w:val="3B3838"/>
         <w:sz w:val="18"/>
       </w:rPr>
-      <w:t xml:space="preserve"> - màj 2025-0</w:t>
-    </w:r>
-    <w:r>
-      <w:rPr>
-        <w:rFonts w:eastAsia="Tahoma" w:cs="Tahoma" w:ascii="Tahoma" w:hAnsi="Tahoma"/>
-        <w:color w:val="3B3838"/>
-        <w:sz w:val="18"/>
-      </w:rPr>
-      <w:t>9</w:t>
-    </w:r>
-    <w:r>
-      <w:rPr>
-        <w:rFonts w:eastAsia="Tahoma" w:cs="Tahoma" w:ascii="Tahoma" w:hAnsi="Tahoma"/>
-        <w:color w:val="3B3838"/>
-        <w:sz w:val="18"/>
-      </w:rPr>
-      <w:t>-1</w:t>
-    </w:r>
-    <w:r>
-      <w:rPr>
-        <w:rFonts w:eastAsia="Tahoma" w:cs="Tahoma" w:ascii="Tahoma" w:hAnsi="Tahoma"/>
-        <w:color w:val="3B3838"/>
-        <w:sz w:val="18"/>
-      </w:rPr>
-      <w:t>6</w:t>
+      <w:t xml:space="preserve"> - màj 2025-09-16</w:t>
     </w:r>
   </w:p>
 </w:hdr>
@@ -2962,31 +2867,7 @@
         <w:color w:val="3B3838"/>
         <w:sz w:val="18"/>
       </w:rPr>
-      <w:t xml:space="preserve"> - màj 2025-0</w:t>
-    </w:r>
-    <w:r>
-      <w:rPr>
-        <w:rFonts w:eastAsia="Tahoma" w:cs="Tahoma" w:ascii="Tahoma" w:hAnsi="Tahoma"/>
-        <w:color w:val="3B3838"/>
-        <w:sz w:val="18"/>
-      </w:rPr>
-      <w:t>9</w:t>
-    </w:r>
-    <w:r>
-      <w:rPr>
-        <w:rFonts w:eastAsia="Tahoma" w:cs="Tahoma" w:ascii="Tahoma" w:hAnsi="Tahoma"/>
-        <w:color w:val="3B3838"/>
-        <w:sz w:val="18"/>
-      </w:rPr>
-      <w:t>-1</w:t>
-    </w:r>
-    <w:r>
-      <w:rPr>
-        <w:rFonts w:eastAsia="Tahoma" w:cs="Tahoma" w:ascii="Tahoma" w:hAnsi="Tahoma"/>
-        <w:color w:val="3B3838"/>
-        <w:sz w:val="18"/>
-      </w:rPr>
-      <w:t>6</w:t>
+      <w:t xml:space="preserve"> - màj 2025-09-16</w:t>
     </w:r>
   </w:p>
 </w:hdr>
@@ -4203,8 +4084,8 @@
       <w:szCs w:val="20"/>
     </w:rPr>
   </w:style>
-  <w:style w:type="character" w:styleId="Caractresdenotedebasdepage">
-    <w:name w:val="Caractères de note de bas de page"/>
+  <w:style w:type="character" w:styleId="Caractresdenotedebasdepageuser">
+    <w:name w:val="Caractères de note de bas de page (user)"/>
     <w:uiPriority w:val="99"/>
     <w:semiHidden/>
     <w:unhideWhenUsed/>
@@ -4214,8 +4095,8 @@
       <w:vertAlign w:val="superscript"/>
     </w:rPr>
   </w:style>
-  <w:style w:type="character" w:styleId="Caractresdenotedebasdepageuser">
-    <w:name w:val="Caractères de note de bas de page (user)"/>
+  <w:style w:type="character" w:styleId="Caractresdenotedebasdepage">
+    <w:name w:val="Caractères de note de bas de page"/>
     <w:qFormat/>
     <w:rPr>
       <w:vertAlign w:val="superscript"/>
@@ -4377,20 +4258,20 @@
       <w:sz w:val="24"/>
     </w:rPr>
   </w:style>
-  <w:style w:type="character" w:styleId="Sautdindex">
-    <w:name w:val="Saut d'index"/>
+  <w:style w:type="character" w:styleId="Sautdindexuser">
+    <w:name w:val="Saut d'index (user)"/>
     <w:qFormat/>
     <w:rPr/>
   </w:style>
-  <w:style w:type="character" w:styleId="Caractresdenotedefin">
-    <w:name w:val="Caractères de note de fin"/>
+  <w:style w:type="character" w:styleId="Caractresdenotedefinuser">
+    <w:name w:val="Caractères de note de fin (user)"/>
     <w:qFormat/>
     <w:rPr>
       <w:vertAlign w:val="superscript"/>
     </w:rPr>
   </w:style>
-  <w:style w:type="character" w:styleId="Caractresdenotedefinuser">
-    <w:name w:val="Caractères de note de fin (user)"/>
+  <w:style w:type="character" w:styleId="Caractresdenotedefin">
+    <w:name w:val="Caractères de note de fin"/>
     <w:qFormat/>
     <w:rPr>
       <w:vertAlign w:val="superscript"/>
@@ -4402,8 +4283,8 @@
       <w:vertAlign w:val="superscript"/>
     </w:rPr>
   </w:style>
-  <w:style w:type="character" w:styleId="Puces">
-    <w:name w:val="Puces"/>
+  <w:style w:type="character" w:styleId="Pucesuser">
+    <w:name w:val="Puces (user)"/>
     <w:qFormat/>
     <w:rPr>
       <w:rFonts w:ascii="OpenSymbol" w:hAnsi="OpenSymbol" w:eastAsia="OpenSymbol" w:cs="OpenSymbol"/>
@@ -4522,7 +4403,7 @@
   </w:style>
   <w:style w:type="paragraph" w:styleId="IndexHeading">
     <w:name w:val="index heading"/>
-    <w:basedOn w:val="Titre"/>
+    <w:basedOn w:val="Titreuser"/>
     <w:pPr/>
     <w:rPr/>
   </w:style>
@@ -4598,15 +4479,15 @@
     </w:pPr>
     <w:rPr/>
   </w:style>
+  <w:style w:type="paragraph" w:styleId="En-tteetpieddepageuser">
+    <w:name w:val="En-tête et pied de page (user)"/>
+    <w:basedOn w:val="Normal"/>
+    <w:qFormat/>
+    <w:pPr/>
+    <w:rPr/>
+  </w:style>
   <w:style w:type="paragraph" w:styleId="En-tteetpieddepage">
     <w:name w:val="En-tête et pied de page"/>
-    <w:basedOn w:val="Normal"/>
-    <w:qFormat/>
-    <w:pPr/>
-    <w:rPr/>
-  </w:style>
-  <w:style w:type="paragraph" w:styleId="En-tteetpieddepageuser">
-    <w:name w:val="En-tête et pied de page (user)"/>
     <w:basedOn w:val="Normal"/>
     <w:qFormat/>
     <w:pPr/>
@@ -4761,22 +4642,22 @@
     </w:pPr>
     <w:rPr/>
   </w:style>
-  <w:style w:type="paragraph" w:styleId="Contenudecadre">
-    <w:name w:val="Contenu de cadre"/>
+  <w:style w:type="paragraph" w:styleId="Contenudecadreuser">
+    <w:name w:val="Contenu de cadre (user)"/>
     <w:basedOn w:val="Normal"/>
     <w:qFormat/>
     <w:pPr/>
     <w:rPr/>
   </w:style>
-  <w:style w:type="paragraph" w:styleId="En-ttegauche">
-    <w:name w:val="En-tête gauche"/>
+  <w:style w:type="paragraph" w:styleId="En-ttegaucheuser">
+    <w:name w:val="En-tête gauche (user)"/>
     <w:basedOn w:val="Header"/>
     <w:qFormat/>
     <w:pPr/>
     <w:rPr/>
   </w:style>
-  <w:style w:type="paragraph" w:styleId="Commentaire">
-    <w:name w:val="Commentaire"/>
+  <w:style w:type="paragraph" w:styleId="Commentaireuser">
+    <w:name w:val="Commentaire (user)"/>
     <w:basedOn w:val="Normal"/>
     <w:qFormat/>
     <w:pPr>
@@ -4788,15 +4669,15 @@
       <w:szCs w:val="20"/>
     </w:rPr>
   </w:style>
-  <w:style w:type="paragraph" w:styleId="Contenudecadreuser">
-    <w:name w:val="Contenu de cadre (user)"/>
+  <w:style w:type="paragraph" w:styleId="Contenudecadre">
+    <w:name w:val="Contenu de cadre"/>
     <w:basedOn w:val="Normal"/>
     <w:qFormat/>
     <w:pPr/>
     <w:rPr/>
   </w:style>
-  <w:style w:type="numbering" w:styleId="Pasdeliste" w:default="1">
-    <w:name w:val="Pas de liste"/>
+  <w:style w:type="numbering" w:styleId="Pasdelisteuser" w:default="1">
+    <w:name w:val="Pas de liste (user)"/>
     <w:uiPriority w:val="99"/>
     <w:semiHidden/>
     <w:unhideWhenUsed/>
